--- a/Mastermind_report.docx
+++ b/Mastermind_report.docx
@@ -1,6 +1,6 @@
 
 <file path=word/document.xml><?xml version="1.0" encoding="utf-8"?>
-<w:document xmlns:wpc="http://schemas.microsoft.com/office/word/2010/wordprocessingCanvas" xmlns:cx="http://schemas.microsoft.com/office/drawing/2014/chartex" xmlns:cx1="http://schemas.microsoft.com/office/drawing/2015/9/8/chartex" xmlns:cx2="http://schemas.microsoft.com/office/drawing/2015/10/21/chartex" xmlns:cx3="http://schemas.microsoft.com/office/drawing/2016/5/9/chartex" xmlns:cx4="http://schemas.microsoft.com/office/drawing/2016/5/10/chartex" xmlns:cx5="http://schemas.microsoft.com/office/drawing/2016/5/11/chartex" xmlns:cx6="http://schemas.microsoft.com/office/drawing/2016/5/12/chartex" xmlns:cx7="http://schemas.microsoft.com/office/drawing/2016/5/13/chartex" xmlns:cx8="http://schemas.microsoft.com/office/drawing/2016/5/14/chartex" xmlns:mc="http://schemas.openxmlformats.org/markup-compatibility/2006" xmlns:aink="http://schemas.microsoft.com/office/drawing/2016/ink" xmlns:am3d="http://schemas.microsoft.com/office/drawing/2017/model3d" xmlns:o="urn:schemas-microsoft-com:office:office" xmlns:r="http://schemas.openxmlformats.org/officeDocument/2006/relationships" xmlns:m="http://schemas.openxmlformats.org/officeDocument/2006/math" xmlns:v="urn:schemas-microsoft-com:vml" xmlns:wp14="http://schemas.microsoft.com/office/word/2010/wordprocessingDrawing" xmlns:wp="http://schemas.openxmlformats.org/drawingml/2006/wordprocessingDrawing" xmlns:w10="urn:schemas-microsoft-com:office:word" xmlns:w="http://schemas.openxmlformats.org/wordprocessingml/2006/main" xmlns:w14="http://schemas.microsoft.com/office/word/2010/wordml" xmlns:w15="http://schemas.microsoft.com/office/word/2012/wordml" xmlns:w16cid="http://schemas.microsoft.com/office/word/2016/wordml/cid" xmlns:w16se="http://schemas.microsoft.com/office/word/2015/wordml/symex" xmlns:wpg="http://schemas.microsoft.com/office/word/2010/wordprocessingGroup" xmlns:wpi="http://schemas.microsoft.com/office/word/2010/wordprocessingInk" xmlns:wne="http://schemas.microsoft.com/office/word/2006/wordml" xmlns:wps="http://schemas.microsoft.com/office/word/2010/wordprocessingShape" mc:Ignorable="w14 w15 w16se w16cid wp14">
+<w:document xmlns:wpc="http://schemas.microsoft.com/office/word/2010/wordprocessingCanvas" xmlns:mo="http://schemas.microsoft.com/office/mac/office/2008/main" xmlns:mc="http://schemas.openxmlformats.org/markup-compatibility/2006" xmlns:mv="urn:schemas-microsoft-com:mac:vml" xmlns:o="urn:schemas-microsoft-com:office:office" xmlns:r="http://schemas.openxmlformats.org/officeDocument/2006/relationships" xmlns:m="http://schemas.openxmlformats.org/officeDocument/2006/math" xmlns:v="urn:schemas-microsoft-com:vml" xmlns:wp14="http://schemas.microsoft.com/office/word/2010/wordprocessingDrawing" xmlns:wp="http://schemas.openxmlformats.org/drawingml/2006/wordprocessingDrawing" xmlns:w10="urn:schemas-microsoft-com:office:word" xmlns:w="http://schemas.openxmlformats.org/wordprocessingml/2006/main" xmlns:w14="http://schemas.microsoft.com/office/word/2010/wordml" xmlns:w15="http://schemas.microsoft.com/office/word/2012/wordml" xmlns:wpg="http://schemas.microsoft.com/office/word/2010/wordprocessingGroup" xmlns:wpi="http://schemas.microsoft.com/office/word/2010/wordprocessingInk" xmlns:wne="http://schemas.microsoft.com/office/word/2006/wordml" xmlns:wps="http://schemas.microsoft.com/office/word/2010/wordprocessingShape" mc:Ignorable="w14 w15 wp14">
   <w:body>
     <w:sdt>
       <w:sdtPr>
@@ -10,6 +10,7 @@
           <w:docPartUnique/>
         </w:docPartObj>
       </w:sdtPr>
+      <w:sdtEndPr/>
       <w:sdtContent>
         <w:p/>
         <w:tbl>
@@ -44,6 +45,7 @@
                 <w:dataBinding w:prefixMappings="xmlns:ns0='http://schemas.openxmlformats.org/officeDocument/2006/extended-properties'" w:xpath="/ns0:Properties[1]/ns0:Company[1]" w:storeItemID="{6668398D-A668-4E3E-A5EB-62B293D839F1}"/>
                 <w:text/>
               </w:sdtPr>
+              <w:sdtEndPr/>
               <w:sdtContent>
                 <w:tc>
                   <w:tcPr>
@@ -91,7 +93,6 @@
                     <w:szCs w:val="88"/>
                   </w:rPr>
                 </w:pPr>
-                <w:bookmarkStart w:id="0" w:name="_GoBack"/>
                 <w:r>
                   <w:rPr>
                     <w:rFonts w:ascii="Times New Roman" w:hAnsi="Times New Roman" w:cs="Times New Roman"/>
@@ -160,7 +161,6 @@
                     </wp:anchor>
                   </w:drawing>
                 </w:r>
-                <w:bookmarkEnd w:id="0"/>
                 <w:r>
                   <w:rPr>
                     <w:rFonts w:ascii="Times New Roman" w:eastAsiaTheme="majorEastAsia" w:hAnsi="Times New Roman" w:cs="Times New Roman"/>
@@ -188,6 +188,7 @@
                 <w:dataBinding w:prefixMappings="xmlns:ns0='http://schemas.openxmlformats.org/package/2006/metadata/core-properties' xmlns:ns1='http://purl.org/dc/elements/1.1/'" w:xpath="/ns0:coreProperties[1]/ns1:subject[1]" w:storeItemID="{6C3C8BC8-F283-45AE-878A-BAB7291924A1}"/>
                 <w:text/>
               </w:sdtPr>
+              <w:sdtEndPr/>
               <w:sdtContent>
                 <w:tc>
                   <w:tcPr>
@@ -266,6 +267,7 @@
                     <w:dataBinding w:prefixMappings="xmlns:ns0='http://schemas.openxmlformats.org/package/2006/metadata/core-properties' xmlns:ns1='http://purl.org/dc/elements/1.1/'" w:xpath="/ns0:coreProperties[1]/ns1:creator[1]" w:storeItemID="{6C3C8BC8-F283-45AE-878A-BAB7291924A1}"/>
                     <w:text/>
                   </w:sdtPr>
+                  <w:sdtEndPr/>
                   <w:sdtContent>
                     <w:r>
                       <w:rPr>
@@ -273,7 +275,7 @@
                         <w:sz w:val="28"/>
                         <w:szCs w:val="28"/>
                       </w:rPr>
-                      <w:t>Callum Hayden;Paul Cockburn</w:t>
+                      <w:t>Callum Hayden</w:t>
                     </w:r>
                   </w:sdtContent>
                 </w:sdt>
@@ -354,15 +356,138 @@
           <w:sz w:val="24"/>
           <w:szCs w:val="24"/>
         </w:rPr>
-        <w:t xml:space="preserve">Develop mastermind in C and assembler, running on a Raspberry Pi 2 with LEDs, a button, optional use of an LCD screen and a breadboard.  Mastermind is a 70s board game which consisted of a player creating a code and a player trying to break the code. </w:t>
-      </w:r>
-      <w:r>
-        <w:rPr>
-          <w:rFonts w:ascii="Times New Roman" w:hAnsi="Times New Roman" w:cs="Times New Roman"/>
-          <w:sz w:val="24"/>
-          <w:szCs w:val="24"/>
-        </w:rPr>
-        <w:t xml:space="preserve">This project consists of building mastermind on the Raspberry Pi, where a sequence of colourful pegs would instead be a sequence of numbers. The Raspberry Pi would act as the “code master”, making a random code at the start of each game. The game progresses in rounds of the player or “code breaker” guessing the code. At the end of each round, the code master communicates through LEDs by use of an LCD screen, the amount of exact or approximate matches. The game continues in this routine of rounds until the code breaker correctly breaks the code. This project must also include a debug mode which displays the secret code, the inputs and the outputs on the command line. </w:t>
+        <w:t xml:space="preserve">Mastermind is </w:t>
+      </w:r>
+      <w:r>
+        <w:rPr>
+          <w:rFonts w:ascii="Times New Roman" w:hAnsi="Times New Roman" w:cs="Times New Roman"/>
+          <w:sz w:val="24"/>
+          <w:szCs w:val="24"/>
+        </w:rPr>
+        <w:t>a 70s board game which consists</w:t>
+      </w:r>
+      <w:r>
+        <w:rPr>
+          <w:rFonts w:ascii="Times New Roman" w:hAnsi="Times New Roman" w:cs="Times New Roman"/>
+          <w:sz w:val="24"/>
+          <w:szCs w:val="24"/>
+        </w:rPr>
+        <w:t xml:space="preserve"> of a player creating a code and a player trying to break the code. </w:t>
+      </w:r>
+      <w:r>
+        <w:rPr>
+          <w:rFonts w:ascii="Times New Roman" w:hAnsi="Times New Roman" w:cs="Times New Roman"/>
+          <w:sz w:val="24"/>
+          <w:szCs w:val="24"/>
+        </w:rPr>
+        <w:t xml:space="preserve">This project consists of building mastermind on the Raspberry Pi, where a sequence of colourful pegs would instead be a sequence of numbers. The Raspberry Pi would act as the “code master”, making a random code at the start of each game. </w:t>
+      </w:r>
+    </w:p>
+    <w:p>
+      <w:pPr>
+        <w:rPr>
+          <w:rFonts w:ascii="Times New Roman" w:hAnsi="Times New Roman" w:cs="Times New Roman"/>
+          <w:sz w:val="24"/>
+          <w:szCs w:val="24"/>
+        </w:rPr>
+      </w:pPr>
+      <w:r>
+        <w:rPr>
+          <w:rFonts w:ascii="Times New Roman" w:hAnsi="Times New Roman" w:cs="Times New Roman"/>
+          <w:sz w:val="24"/>
+          <w:szCs w:val="24"/>
+        </w:rPr>
+        <w:t>The game progresses in rounds of the player or “code breaker” guessing the code.</w:t>
+      </w:r>
+      <w:r>
+        <w:rPr>
+          <w:rFonts w:ascii="Times New Roman" w:hAnsi="Times New Roman" w:cs="Times New Roman"/>
+          <w:sz w:val="24"/>
+          <w:szCs w:val="24"/>
+        </w:rPr>
+        <w:t xml:space="preserve"> The code is guessed by pressing a button. After each input the </w:t>
+      </w:r>
+      <w:r>
+        <w:rPr>
+          <w:rFonts w:ascii="Times New Roman" w:hAnsi="Times New Roman" w:cs="Times New Roman"/>
+          <w:sz w:val="24"/>
+          <w:szCs w:val="24"/>
+        </w:rPr>
+        <w:t>raspberry pi confirms the users input through flashing LEDs.</w:t>
+      </w:r>
+      <w:r>
+        <w:rPr>
+          <w:rFonts w:ascii="Times New Roman" w:hAnsi="Times New Roman" w:cs="Times New Roman"/>
+          <w:sz w:val="24"/>
+          <w:szCs w:val="24"/>
+        </w:rPr>
+        <w:t xml:space="preserve"> </w:t>
+      </w:r>
+    </w:p>
+    <w:p>
+      <w:pPr>
+        <w:rPr>
+          <w:rFonts w:ascii="Times New Roman" w:hAnsi="Times New Roman" w:cs="Times New Roman"/>
+          <w:sz w:val="24"/>
+          <w:szCs w:val="24"/>
+        </w:rPr>
+      </w:pPr>
+      <w:r>
+        <w:rPr>
+          <w:rFonts w:ascii="Times New Roman" w:hAnsi="Times New Roman" w:cs="Times New Roman"/>
+          <w:sz w:val="24"/>
+          <w:szCs w:val="24"/>
+        </w:rPr>
+        <w:t xml:space="preserve">At the end of each round, the code master communicates through LEDs the amount of exact or approximate matches. </w:t>
+      </w:r>
+      <w:r>
+        <w:rPr>
+          <w:rFonts w:ascii="Times New Roman" w:hAnsi="Times New Roman" w:cs="Times New Roman"/>
+          <w:sz w:val="24"/>
+          <w:szCs w:val="24"/>
+        </w:rPr>
+        <w:t>It must also communicate the start of a new round</w:t>
+      </w:r>
+      <w:r>
+        <w:rPr>
+          <w:rFonts w:ascii="Times New Roman" w:hAnsi="Times New Roman" w:cs="Times New Roman"/>
+          <w:sz w:val="24"/>
+          <w:szCs w:val="24"/>
+        </w:rPr>
+        <w:t>.</w:t>
+      </w:r>
+      <w:r>
+        <w:rPr>
+          <w:rFonts w:ascii="Times New Roman" w:hAnsi="Times New Roman" w:cs="Times New Roman"/>
+          <w:sz w:val="24"/>
+          <w:szCs w:val="24"/>
+        </w:rPr>
+        <w:t xml:space="preserve"> </w:t>
+      </w:r>
+      <w:r>
+        <w:rPr>
+          <w:rFonts w:ascii="Times New Roman" w:hAnsi="Times New Roman" w:cs="Times New Roman"/>
+          <w:sz w:val="24"/>
+          <w:szCs w:val="24"/>
+        </w:rPr>
+        <w:t xml:space="preserve">The game continues in this routine of rounds until the code breaker correctly breaks the code. </w:t>
+      </w:r>
+    </w:p>
+    <w:p>
+      <w:pPr>
+        <w:rPr>
+          <w:rFonts w:ascii="Times New Roman" w:hAnsi="Times New Roman" w:cs="Times New Roman"/>
+          <w:sz w:val="24"/>
+          <w:szCs w:val="24"/>
+        </w:rPr>
+      </w:pPr>
+      <w:r>
+        <w:rPr>
+          <w:rFonts w:ascii="Times New Roman" w:hAnsi="Times New Roman" w:cs="Times New Roman"/>
+          <w:sz w:val="24"/>
+          <w:szCs w:val="24"/>
+        </w:rPr>
+        <w:t xml:space="preserve">This project must also include a debug mode which displays the secret code, the inputs and the outputs on the command line. </w:t>
       </w:r>
     </w:p>
     <w:p>
@@ -395,7 +520,49 @@
           <w:sz w:val="24"/>
           <w:szCs w:val="24"/>
         </w:rPr>
-        <w:t>Here goes the hardware specification and wiring used bs.</w:t>
+        <w:t xml:space="preserve">The hardware used includes a Raspberry Pi 2 model B, a red LED, a yellow LED (originally specified to use a green LED, but due to not having a green LED a yellow one was used instead), a button, three resistors, a bread board, five male/female connector cables and and four male/male connector cables. The five male/female connector cables are used to connect the Raspberry Pi with the breadboard. The red LED is connected to the GPIO pin 5 of the Raspberry Pi, the yellow LED is connected to the GPIO pin 6 of the Raspberry Pi and the button is connected to the GPIO pin 19 of the Raspberry Pi. </w:t>
+      </w:r>
+      <w:r>
+        <w:rPr>
+          <w:rFonts w:ascii="Times New Roman" w:hAnsi="Times New Roman" w:cs="Times New Roman"/>
+          <w:sz w:val="24"/>
+          <w:szCs w:val="24"/>
+        </w:rPr>
+        <w:t>The last two male/female connector cables are connected to the Raspberry Pi’s power pin and ground pin.</w:t>
+      </w:r>
+    </w:p>
+    <w:p>
+      <w:pPr>
+        <w:rPr>
+          <w:rFonts w:ascii="Times New Roman" w:hAnsi="Times New Roman" w:cs="Times New Roman"/>
+          <w:sz w:val="24"/>
+          <w:szCs w:val="24"/>
+        </w:rPr>
+      </w:pPr>
+      <w:r>
+        <w:rPr>
+          <w:rFonts w:ascii="Times New Roman" w:hAnsi="Times New Roman" w:cs="Times New Roman"/>
+          <w:sz w:val="24"/>
+          <w:szCs w:val="24"/>
+        </w:rPr>
+        <w:t>On the breadboard, the LEDs and button is connected to the corresponding cables coming from the Raspberry Pi. Each LED and the button also has a resistor connected to it through to breadboard.</w:t>
+      </w:r>
+    </w:p>
+    <w:p>
+      <w:pPr>
+        <w:rPr>
+          <w:rFonts w:ascii="Times New Roman" w:hAnsi="Times New Roman" w:cs="Times New Roman"/>
+          <w:sz w:val="24"/>
+          <w:szCs w:val="24"/>
+        </w:rPr>
+      </w:pPr>
+      <w:r>
+        <w:rPr>
+          <w:rFonts w:ascii="Times New Roman" w:hAnsi="Times New Roman" w:cs="Times New Roman"/>
+          <w:sz w:val="24"/>
+          <w:szCs w:val="24"/>
+        </w:rPr>
+        <w:t>See appendix for images.</w:t>
       </w:r>
     </w:p>
     <w:p>
@@ -428,7 +595,7 @@
           <w:sz w:val="24"/>
           <w:szCs w:val="24"/>
         </w:rPr>
-        <w:t>Short discussion of the code structure, specifying functionality of the main functions.</w:t>
+        <w:t>TODO SEE COMMENTS</w:t>
       </w:r>
     </w:p>
     <w:p>
@@ -461,7 +628,7 @@
           <w:sz w:val="24"/>
           <w:szCs w:val="24"/>
         </w:rPr>
-        <w:t>List of functions directly accessing the hardware (LEDs, button and LCD) and which parts of the function uses assembler, and which uses C.</w:t>
+        <w:t>TODO SEE COMMENTS</w:t>
       </w:r>
     </w:p>
     <w:p>
@@ -527,10 +694,307 @@
           <w:sz w:val="24"/>
           <w:szCs w:val="24"/>
         </w:rPr>
-        <w:t>A summary, covering what was achieved and what not, outstanding features, and what we learnt from the coursework.</w:t>
+        <w:t xml:space="preserve">This project managed to achieve almost everything requested. The downfall has been the LCD screen that we were unable to implement this part of the project. </w:t>
+      </w:r>
+      <w:r>
+        <w:rPr>
+          <w:rFonts w:ascii="Times New Roman" w:hAnsi="Times New Roman" w:cs="Times New Roman"/>
+          <w:sz w:val="24"/>
+          <w:szCs w:val="24"/>
+        </w:rPr>
+        <w:t xml:space="preserve">With more time we believe this would be achievable. Apart from not being able to complete the task perfectly, we feel that we have managed to learn a lot about C, assembly, and the raspberry pi in </w:t>
+      </w:r>
+      <w:r>
+        <w:rPr>
+          <w:rFonts w:ascii="Times New Roman" w:hAnsi="Times New Roman" w:cs="Times New Roman"/>
+          <w:sz w:val="24"/>
+          <w:szCs w:val="24"/>
+        </w:rPr>
+        <w:lastRenderedPageBreak/>
+        <w:t xml:space="preserve">general. </w:t>
+      </w:r>
+      <w:r>
+        <w:rPr>
+          <w:rFonts w:ascii="Times New Roman" w:hAnsi="Times New Roman" w:cs="Times New Roman"/>
+          <w:sz w:val="24"/>
+          <w:szCs w:val="24"/>
+        </w:rPr>
+        <w:t>It has sparked our interest in the Raspberry Pi, and we have since searched online for prices of the new Raspberry Pi 3 model B and are considering buying it.</w:t>
+      </w:r>
+    </w:p>
+    <w:p>
+      <w:pPr>
+        <w:rPr>
+          <w:rFonts w:ascii="Times New Roman" w:hAnsi="Times New Roman" w:cs="Times New Roman"/>
+          <w:sz w:val="24"/>
+          <w:szCs w:val="24"/>
+        </w:rPr>
+      </w:pPr>
+      <w:r>
+        <w:rPr>
+          <w:rFonts w:ascii="Times New Roman" w:hAnsi="Times New Roman" w:cs="Times New Roman"/>
+          <w:sz w:val="24"/>
+          <w:szCs w:val="24"/>
+        </w:rPr>
+        <w:t>The hardest part was the assembly. If it wasn’t for being able to get help from fellow students, it would have been impossible.</w:t>
+      </w:r>
+    </w:p>
+    <w:p>
+      <w:pPr>
+        <w:pStyle w:val="Heading1"/>
+        <w:rPr>
+          <w:rFonts w:ascii="Times New Roman" w:hAnsi="Times New Roman" w:cs="Times New Roman"/>
+          <w:color w:val="000000" w:themeColor="text1"/>
+        </w:rPr>
+      </w:pPr>
+      <w:r>
+        <w:rPr>
+          <w:rFonts w:ascii="Times New Roman" w:hAnsi="Times New Roman" w:cs="Times New Roman"/>
+          <w:color w:val="000000" w:themeColor="text1"/>
+        </w:rPr>
+        <w:t>Appendix:</w:t>
       </w:r>
     </w:p>
     <w:p/>
+    <w:p>
+      <w:pPr>
+        <w:keepNext/>
+      </w:pPr>
+      <w:r>
+        <w:rPr>
+          <w:noProof/>
+          <w:lang w:val="en-US"/>
+        </w:rPr>
+        <w:drawing>
+          <wp:inline distT="0" distB="0" distL="0" distR="0" wp14:anchorId="00FB4583" wp14:editId="604A6092">
+            <wp:extent cx="5727700" cy="4292600"/>
+            <wp:effectExtent l="0" t="0" r="12700" b="0"/>
+            <wp:docPr id="3" name="Picture 3" descr="../../../Desktop/pi1.jpg"/>
+            <wp:cNvGraphicFramePr>
+              <a:graphicFrameLocks xmlns:a="http://schemas.openxmlformats.org/drawingml/2006/main" noChangeAspect="1"/>
+            </wp:cNvGraphicFramePr>
+            <a:graphic xmlns:a="http://schemas.openxmlformats.org/drawingml/2006/main">
+              <a:graphicData uri="http://schemas.openxmlformats.org/drawingml/2006/picture">
+                <pic:pic xmlns:pic="http://schemas.openxmlformats.org/drawingml/2006/picture">
+                  <pic:nvPicPr>
+                    <pic:cNvPr id="0" name="Picture 2" descr="../../../Desktop/pi1.jpg"/>
+                    <pic:cNvPicPr>
+                      <a:picLocks noChangeAspect="1" noChangeArrowheads="1"/>
+                    </pic:cNvPicPr>
+                  </pic:nvPicPr>
+                  <pic:blipFill>
+                    <a:blip r:embed="rId5" cstate="print">
+                      <a:extLst>
+                        <a:ext uri="{28A0092B-C50C-407E-A947-70E740481C1C}">
+                          <a14:useLocalDpi xmlns:a14="http://schemas.microsoft.com/office/drawing/2010/main" val="0"/>
+                        </a:ext>
+                      </a:extLst>
+                    </a:blip>
+                    <a:srcRect/>
+                    <a:stretch>
+                      <a:fillRect/>
+                    </a:stretch>
+                  </pic:blipFill>
+                  <pic:spPr bwMode="auto">
+                    <a:xfrm>
+                      <a:off x="0" y="0"/>
+                      <a:ext cx="5727700" cy="4292600"/>
+                    </a:xfrm>
+                    <a:prstGeom prst="rect">
+                      <a:avLst/>
+                    </a:prstGeom>
+                    <a:noFill/>
+                    <a:ln>
+                      <a:noFill/>
+                    </a:ln>
+                  </pic:spPr>
+                </pic:pic>
+              </a:graphicData>
+            </a:graphic>
+          </wp:inline>
+        </w:drawing>
+      </w:r>
+    </w:p>
+    <w:p>
+      <w:pPr>
+        <w:pStyle w:val="Caption"/>
+        <w:rPr>
+          <w:rFonts w:ascii="Times New Roman" w:hAnsi="Times New Roman" w:cs="Times New Roman"/>
+          <w:color w:val="000000" w:themeColor="text1"/>
+        </w:rPr>
+      </w:pPr>
+      <w:r>
+        <w:rPr>
+          <w:rFonts w:ascii="Times New Roman" w:hAnsi="Times New Roman" w:cs="Times New Roman"/>
+          <w:color w:val="000000" w:themeColor="text1"/>
+        </w:rPr>
+        <w:t xml:space="preserve">Figure </w:t>
+      </w:r>
+      <w:r>
+        <w:rPr>
+          <w:rFonts w:ascii="Times New Roman" w:hAnsi="Times New Roman" w:cs="Times New Roman"/>
+          <w:color w:val="000000" w:themeColor="text1"/>
+        </w:rPr>
+        <w:fldChar w:fldCharType="begin"/>
+      </w:r>
+      <w:r>
+        <w:rPr>
+          <w:rFonts w:ascii="Times New Roman" w:hAnsi="Times New Roman" w:cs="Times New Roman"/>
+          <w:color w:val="000000" w:themeColor="text1"/>
+        </w:rPr>
+        <w:instrText xml:space="preserve"> SEQ Figure \* ARABIC </w:instrText>
+      </w:r>
+      <w:r>
+        <w:rPr>
+          <w:rFonts w:ascii="Times New Roman" w:hAnsi="Times New Roman" w:cs="Times New Roman"/>
+          <w:color w:val="000000" w:themeColor="text1"/>
+        </w:rPr>
+        <w:fldChar w:fldCharType="separate"/>
+      </w:r>
+      <w:r>
+        <w:rPr>
+          <w:rFonts w:ascii="Times New Roman" w:hAnsi="Times New Roman" w:cs="Times New Roman"/>
+          <w:noProof/>
+          <w:color w:val="000000" w:themeColor="text1"/>
+        </w:rPr>
+        <w:t>1</w:t>
+      </w:r>
+      <w:r>
+        <w:rPr>
+          <w:rFonts w:ascii="Times New Roman" w:hAnsi="Times New Roman" w:cs="Times New Roman"/>
+          <w:color w:val="000000" w:themeColor="text1"/>
+        </w:rPr>
+        <w:fldChar w:fldCharType="end"/>
+      </w:r>
+      <w:r>
+        <w:rPr>
+          <w:rFonts w:ascii="Times New Roman" w:hAnsi="Times New Roman" w:cs="Times New Roman"/>
+          <w:color w:val="000000" w:themeColor="text1"/>
+        </w:rPr>
+        <w:t>: Side view of wiring</w:t>
+      </w:r>
+    </w:p>
+    <w:p>
+      <w:pPr>
+        <w:keepNext/>
+      </w:pPr>
+      <w:r>
+        <w:rPr>
+          <w:noProof/>
+          <w:lang w:val="en-US"/>
+        </w:rPr>
+        <w:lastRenderedPageBreak/>
+        <w:drawing>
+          <wp:inline distT="0" distB="0" distL="0" distR="0" wp14:anchorId="0245AE4E" wp14:editId="53BFFAC1">
+            <wp:extent cx="5727700" cy="7632700"/>
+            <wp:effectExtent l="0" t="0" r="12700" b="12700"/>
+            <wp:docPr id="4" name="Picture 4" descr="../../../Desktop/pi2.jpg"/>
+            <wp:cNvGraphicFramePr>
+              <a:graphicFrameLocks xmlns:a="http://schemas.openxmlformats.org/drawingml/2006/main" noChangeAspect="1"/>
+            </wp:cNvGraphicFramePr>
+            <a:graphic xmlns:a="http://schemas.openxmlformats.org/drawingml/2006/main">
+              <a:graphicData uri="http://schemas.openxmlformats.org/drawingml/2006/picture">
+                <pic:pic xmlns:pic="http://schemas.openxmlformats.org/drawingml/2006/picture">
+                  <pic:nvPicPr>
+                    <pic:cNvPr id="0" name="Picture 3" descr="../../../Desktop/pi2.jpg"/>
+                    <pic:cNvPicPr>
+                      <a:picLocks noChangeAspect="1" noChangeArrowheads="1"/>
+                    </pic:cNvPicPr>
+                  </pic:nvPicPr>
+                  <pic:blipFill>
+                    <a:blip r:embed="rId6" cstate="print">
+                      <a:extLst>
+                        <a:ext uri="{28A0092B-C50C-407E-A947-70E740481C1C}">
+                          <a14:useLocalDpi xmlns:a14="http://schemas.microsoft.com/office/drawing/2010/main" val="0"/>
+                        </a:ext>
+                      </a:extLst>
+                    </a:blip>
+                    <a:srcRect/>
+                    <a:stretch>
+                      <a:fillRect/>
+                    </a:stretch>
+                  </pic:blipFill>
+                  <pic:spPr bwMode="auto">
+                    <a:xfrm>
+                      <a:off x="0" y="0"/>
+                      <a:ext cx="5727700" cy="7632700"/>
+                    </a:xfrm>
+                    <a:prstGeom prst="rect">
+                      <a:avLst/>
+                    </a:prstGeom>
+                    <a:noFill/>
+                    <a:ln>
+                      <a:noFill/>
+                    </a:ln>
+                  </pic:spPr>
+                </pic:pic>
+              </a:graphicData>
+            </a:graphic>
+          </wp:inline>
+        </w:drawing>
+      </w:r>
+      <w:bookmarkStart w:id="0" w:name="_GoBack"/>
+      <w:bookmarkEnd w:id="0"/>
+    </w:p>
+    <w:p>
+      <w:pPr>
+        <w:pStyle w:val="Caption"/>
+        <w:rPr>
+          <w:rFonts w:ascii="Times New Roman" w:hAnsi="Times New Roman" w:cs="Times New Roman"/>
+          <w:color w:val="000000" w:themeColor="text1"/>
+        </w:rPr>
+      </w:pPr>
+      <w:r>
+        <w:rPr>
+          <w:rFonts w:ascii="Times New Roman" w:hAnsi="Times New Roman" w:cs="Times New Roman"/>
+          <w:color w:val="000000" w:themeColor="text1"/>
+        </w:rPr>
+        <w:t xml:space="preserve">Figure </w:t>
+      </w:r>
+      <w:r>
+        <w:rPr>
+          <w:rFonts w:ascii="Times New Roman" w:hAnsi="Times New Roman" w:cs="Times New Roman"/>
+          <w:color w:val="000000" w:themeColor="text1"/>
+        </w:rPr>
+        <w:fldChar w:fldCharType="begin"/>
+      </w:r>
+      <w:r>
+        <w:rPr>
+          <w:rFonts w:ascii="Times New Roman" w:hAnsi="Times New Roman" w:cs="Times New Roman"/>
+          <w:color w:val="000000" w:themeColor="text1"/>
+        </w:rPr>
+        <w:instrText xml:space="preserve"> SEQ Figure \* ARABIC </w:instrText>
+      </w:r>
+      <w:r>
+        <w:rPr>
+          <w:rFonts w:ascii="Times New Roman" w:hAnsi="Times New Roman" w:cs="Times New Roman"/>
+          <w:color w:val="000000" w:themeColor="text1"/>
+        </w:rPr>
+        <w:fldChar w:fldCharType="separate"/>
+      </w:r>
+      <w:r>
+        <w:rPr>
+          <w:rFonts w:ascii="Times New Roman" w:hAnsi="Times New Roman" w:cs="Times New Roman"/>
+          <w:noProof/>
+          <w:color w:val="000000" w:themeColor="text1"/>
+        </w:rPr>
+        <w:t>2</w:t>
+      </w:r>
+      <w:r>
+        <w:rPr>
+          <w:rFonts w:ascii="Times New Roman" w:hAnsi="Times New Roman" w:cs="Times New Roman"/>
+          <w:color w:val="000000" w:themeColor="text1"/>
+        </w:rPr>
+        <w:fldChar w:fldCharType="end"/>
+      </w:r>
+      <w:r>
+        <w:rPr>
+          <w:rFonts w:ascii="Times New Roman" w:hAnsi="Times New Roman" w:cs="Times New Roman"/>
+          <w:color w:val="000000" w:themeColor="text1"/>
+        </w:rPr>
+        <w:t>: top down view of wiring</w:t>
+      </w:r>
+    </w:p>
     <w:sectPr>
       <w:pgSz w:w="11906" w:h="16838"/>
       <w:pgMar w:top="1440" w:right="1440" w:bottom="1440" w:left="1440" w:header="708" w:footer="708" w:gutter="0"/>
@@ -544,7 +1008,7 @@
 </file>
 
 <file path=word/styles.xml><?xml version="1.0" encoding="utf-8"?>
-<w:styles xmlns:mc="http://schemas.openxmlformats.org/markup-compatibility/2006" xmlns:r="http://schemas.openxmlformats.org/officeDocument/2006/relationships" xmlns:w="http://schemas.openxmlformats.org/wordprocessingml/2006/main" xmlns:w14="http://schemas.microsoft.com/office/word/2010/wordml" xmlns:w15="http://schemas.microsoft.com/office/word/2012/wordml" xmlns:w16cid="http://schemas.microsoft.com/office/word/2016/wordml/cid" xmlns:w16se="http://schemas.microsoft.com/office/word/2015/wordml/symex" mc:Ignorable="w14 w15 w16se w16cid">
+<w:styles xmlns:mc="http://schemas.openxmlformats.org/markup-compatibility/2006" xmlns:r="http://schemas.openxmlformats.org/officeDocument/2006/relationships" xmlns:w="http://schemas.openxmlformats.org/wordprocessingml/2006/main" xmlns:w14="http://schemas.microsoft.com/office/word/2010/wordml" xmlns:w15="http://schemas.microsoft.com/office/word/2012/wordml" mc:Ignorable="w14 w15">
   <w:docDefaults>
     <w:rPrDefault>
       <w:rPr>
@@ -560,7 +1024,7 @@
       </w:pPr>
     </w:pPrDefault>
   </w:docDefaults>
-  <w:latentStyles w:defLockedState="0" w:defUIPriority="99" w:defSemiHidden="0" w:defUnhideWhenUsed="0" w:defQFormat="0" w:count="375">
+  <w:latentStyles w:defLockedState="0" w:defUIPriority="99" w:defSemiHidden="0" w:defUnhideWhenUsed="0" w:defQFormat="0" w:count="380">
     <w:lsdException w:name="Normal" w:uiPriority="0" w:qFormat="1"/>
     <w:lsdException w:name="heading 1" w:uiPriority="9" w:qFormat="1"/>
     <w:lsdException w:name="heading 2" w:semiHidden="1" w:uiPriority="9" w:unhideWhenUsed="1" w:qFormat="1"/>
@@ -932,10 +1396,6 @@
     <w:lsdException w:name="List Table 5 Dark Accent 6" w:uiPriority="50"/>
     <w:lsdException w:name="List Table 6 Colorful Accent 6" w:uiPriority="51"/>
     <w:lsdException w:name="List Table 7 Colorful Accent 6" w:uiPriority="52"/>
-    <w:lsdException w:name="Mention" w:semiHidden="1" w:unhideWhenUsed="1"/>
-    <w:lsdException w:name="Smart Hyperlink" w:semiHidden="1" w:unhideWhenUsed="1"/>
-    <w:lsdException w:name="Hashtag" w:semiHidden="1" w:unhideWhenUsed="1"/>
-    <w:lsdException w:name="Unresolved Mention" w:semiHidden="1" w:unhideWhenUsed="1"/>
   </w:latentStyles>
   <w:style w:type="paragraph" w:default="1" w:styleId="Normal">
     <w:name w:val="Normal"/>
@@ -1025,7 +1485,7 @@
       <w:u w:val="single"/>
     </w:rPr>
   </w:style>
-  <w:style w:type="character" w:styleId="UnresolvedMention">
+  <w:style w:type="character" w:customStyle="1" w:styleId="UnresolvedMention">
     <w:name w:val="Unresolved Mention"/>
     <w:basedOn w:val="DefaultParagraphFont"/>
     <w:uiPriority w:val="99"/>
@@ -1050,11 +1510,30 @@
       <w:szCs w:val="32"/>
     </w:rPr>
   </w:style>
+  <w:style w:type="paragraph" w:styleId="Caption">
+    <w:name w:val="caption"/>
+    <w:basedOn w:val="Normal"/>
+    <w:next w:val="Normal"/>
+    <w:uiPriority w:val="35"/>
+    <w:unhideWhenUsed/>
+    <w:qFormat/>
+    <w:rsid w:val="00012C0A"/>
+    <w:pPr>
+      <w:spacing w:after="200" w:line="240" w:lineRule="auto"/>
+    </w:pPr>
+    <w:rPr>
+      <w:i/>
+      <w:iCs/>
+      <w:color w:val="44546A" w:themeColor="text2"/>
+      <w:sz w:val="18"/>
+      <w:szCs w:val="18"/>
+    </w:rPr>
+  </w:style>
 </w:styles>
 </file>
 
 <file path=word/glossary/document.xml><?xml version="1.0" encoding="utf-8"?>
-<w:glossaryDocument xmlns:wpc="http://schemas.microsoft.com/office/word/2010/wordprocessingCanvas" xmlns:cx="http://schemas.microsoft.com/office/drawing/2014/chartex" xmlns:cx1="http://schemas.microsoft.com/office/drawing/2015/9/8/chartex" xmlns:cx2="http://schemas.microsoft.com/office/drawing/2015/10/21/chartex" xmlns:cx3="http://schemas.microsoft.com/office/drawing/2016/5/9/chartex" xmlns:cx4="http://schemas.microsoft.com/office/drawing/2016/5/10/chartex" xmlns:cx5="http://schemas.microsoft.com/office/drawing/2016/5/11/chartex" xmlns:cx6="http://schemas.microsoft.com/office/drawing/2016/5/12/chartex" xmlns:cx7="http://schemas.microsoft.com/office/drawing/2016/5/13/chartex" xmlns:cx8="http://schemas.microsoft.com/office/drawing/2016/5/14/chartex" xmlns:mc="http://schemas.openxmlformats.org/markup-compatibility/2006" xmlns:aink="http://schemas.microsoft.com/office/drawing/2016/ink" xmlns:am3d="http://schemas.microsoft.com/office/drawing/2017/model3d" xmlns:o="urn:schemas-microsoft-com:office:office" xmlns:r="http://schemas.openxmlformats.org/officeDocument/2006/relationships" xmlns:m="http://schemas.openxmlformats.org/officeDocument/2006/math" xmlns:v="urn:schemas-microsoft-com:vml" xmlns:wp14="http://schemas.microsoft.com/office/word/2010/wordprocessingDrawing" xmlns:wp="http://schemas.openxmlformats.org/drawingml/2006/wordprocessingDrawing" xmlns:w10="urn:schemas-microsoft-com:office:word" xmlns:w="http://schemas.openxmlformats.org/wordprocessingml/2006/main" xmlns:w14="http://schemas.microsoft.com/office/word/2010/wordml" xmlns:w15="http://schemas.microsoft.com/office/word/2012/wordml" xmlns:w16cid="http://schemas.microsoft.com/office/word/2016/wordml/cid" xmlns:w16se="http://schemas.microsoft.com/office/word/2015/wordml/symex" xmlns:wpg="http://schemas.microsoft.com/office/word/2010/wordprocessingGroup" xmlns:wpi="http://schemas.microsoft.com/office/word/2010/wordprocessingInk" xmlns:wne="http://schemas.microsoft.com/office/word/2006/wordml" xmlns:wps="http://schemas.microsoft.com/office/word/2010/wordprocessingShape" mc:Ignorable="w14 w15 w16se w16cid wp14">
+<w:glossaryDocument xmlns:wpc="http://schemas.microsoft.com/office/word/2010/wordprocessingCanvas" xmlns:mo="http://schemas.microsoft.com/office/mac/office/2008/main" xmlns:mc="http://schemas.openxmlformats.org/markup-compatibility/2006" xmlns:mv="urn:schemas-microsoft-com:mac:vml" xmlns:o="urn:schemas-microsoft-com:office:office" xmlns:r="http://schemas.openxmlformats.org/officeDocument/2006/relationships" xmlns:m="http://schemas.openxmlformats.org/officeDocument/2006/math" xmlns:v="urn:schemas-microsoft-com:vml" xmlns:wp14="http://schemas.microsoft.com/office/word/2010/wordprocessingDrawing" xmlns:wp="http://schemas.openxmlformats.org/drawingml/2006/wordprocessingDrawing" xmlns:w10="urn:schemas-microsoft-com:office:word" xmlns:w="http://schemas.openxmlformats.org/wordprocessingml/2006/main" xmlns:w14="http://schemas.microsoft.com/office/word/2010/wordml" xmlns:w15="http://schemas.microsoft.com/office/word/2012/wordml" xmlns:wpg="http://schemas.microsoft.com/office/word/2010/wordprocessingGroup" xmlns:wpi="http://schemas.microsoft.com/office/word/2010/wordprocessingInk" xmlns:wne="http://schemas.microsoft.com/office/word/2006/wordml" xmlns:wps="http://schemas.microsoft.com/office/word/2010/wordprocessingShape" mc:Ignorable="w14 w15 wp14">
   <w:docParts>
     <w:docPart>
       <w:docPartPr>
@@ -1078,7 +1557,7 @@
           </w:pPr>
           <w:r>
             <w:rPr>
-              <w:color w:val="2F5496" w:themeColor="accent1" w:themeShade="BF"/>
+              <w:color w:val="2E74B5" w:themeColor="accent1" w:themeShade="BF"/>
               <w:sz w:val="24"/>
               <w:szCs w:val="24"/>
             </w:rPr>
@@ -1109,42 +1588,11 @@
           </w:pPr>
           <w:r>
             <w:rPr>
-              <w:color w:val="2F5496" w:themeColor="accent1" w:themeShade="BF"/>
+              <w:color w:val="2E74B5" w:themeColor="accent1" w:themeShade="BF"/>
               <w:sz w:val="24"/>
               <w:szCs w:val="24"/>
             </w:rPr>
             <w:t>[Document subtitle]</w:t>
-          </w:r>
-        </w:p>
-      </w:docPartBody>
-    </w:docPart>
-    <w:docPart>
-      <w:docPartPr>
-        <w:name w:val="0B4AE816B2E841099D722B9432C62D7B"/>
-        <w:category>
-          <w:name w:val="General"/>
-          <w:gallery w:val="placeholder"/>
-        </w:category>
-        <w:types>
-          <w:type w:val="bbPlcHdr"/>
-        </w:types>
-        <w:behaviors>
-          <w:behavior w:val="content"/>
-        </w:behaviors>
-        <w:guid w:val="{92543F97-74B4-4E3D-8A2E-A14969EE6775}"/>
-      </w:docPartPr>
-      <w:docPartBody>
-        <w:p>
-          <w:pPr>
-            <w:pStyle w:val="0B4AE816B2E841099D722B9432C62D7B"/>
-          </w:pPr>
-          <w:r>
-            <w:rPr>
-              <w:color w:val="4472C4" w:themeColor="accent1"/>
-              <w:sz w:val="28"/>
-              <w:szCs w:val="28"/>
-            </w:rPr>
-            <w:t>[Author name]</w:t>
           </w:r>
         </w:p>
       </w:docPartBody>
@@ -1154,33 +1602,40 @@
 </file>
 
 <file path=word/glossary/fontTable.xml><?xml version="1.0" encoding="utf-8"?>
-<w:fonts xmlns:mc="http://schemas.openxmlformats.org/markup-compatibility/2006" xmlns:r="http://schemas.openxmlformats.org/officeDocument/2006/relationships" xmlns:w="http://schemas.openxmlformats.org/wordprocessingml/2006/main" xmlns:w14="http://schemas.microsoft.com/office/word/2010/wordml" xmlns:w15="http://schemas.microsoft.com/office/word/2012/wordml" xmlns:w16cid="http://schemas.microsoft.com/office/word/2016/wordml/cid" xmlns:w16se="http://schemas.microsoft.com/office/word/2015/wordml/symex" mc:Ignorable="w14 w15 w16se w16cid">
+<w:fonts xmlns:mc="http://schemas.openxmlformats.org/markup-compatibility/2006" xmlns:r="http://schemas.openxmlformats.org/officeDocument/2006/relationships" xmlns:w="http://schemas.openxmlformats.org/wordprocessingml/2006/main" xmlns:w14="http://schemas.microsoft.com/office/word/2010/wordml" xmlns:w15="http://schemas.microsoft.com/office/word/2012/wordml" mc:Ignorable="w14 w15">
   <w:font w:name="Calibri">
     <w:panose1 w:val="020F0502020204030204"/>
     <w:charset w:val="00"/>
-    <w:family w:val="swiss"/>
+    <w:family w:val="auto"/>
     <w:pitch w:val="variable"/>
-    <w:sig w:usb0="E0002AFF" w:usb1="C000247B" w:usb2="00000009" w:usb3="00000000" w:csb0="000001FF" w:csb1="00000000"/>
+    <w:sig w:usb0="E00002FF" w:usb1="4000ACFF" w:usb2="00000001" w:usb3="00000000" w:csb0="0000019F" w:csb1="00000000"/>
   </w:font>
   <w:font w:name="Times New Roman">
     <w:panose1 w:val="02020603050405020304"/>
     <w:charset w:val="00"/>
-    <w:family w:val="roman"/>
+    <w:family w:val="auto"/>
     <w:pitch w:val="variable"/>
-    <w:sig w:usb0="E0002EFF" w:usb1="C000785B" w:usb2="00000009" w:usb3="00000000" w:csb0="000001FF" w:csb1="00000000"/>
+    <w:sig w:usb0="E0002AEF" w:usb1="C0007841" w:usb2="00000009" w:usb3="00000000" w:csb0="000001FF" w:csb1="00000000"/>
   </w:font>
   <w:font w:name="Calibri Light">
     <w:panose1 w:val="020F0302020204030204"/>
     <w:charset w:val="00"/>
-    <w:family w:val="swiss"/>
+    <w:family w:val="auto"/>
     <w:pitch w:val="variable"/>
-    <w:sig w:usb0="E0002AFF" w:usb1="C000247B" w:usb2="00000009" w:usb3="00000000" w:csb0="000001FF" w:csb1="00000000"/>
+    <w:sig w:usb0="A00002EF" w:usb1="4000207B" w:usb2="00000000" w:usb3="00000000" w:csb0="0000019F" w:csb1="00000000"/>
+  </w:font>
+  <w:font w:name="Arial">
+    <w:panose1 w:val="020B0604020202020204"/>
+    <w:charset w:val="00"/>
+    <w:family w:val="auto"/>
+    <w:pitch w:val="variable"/>
+    <w:sig w:usb0="E0002AFF" w:usb1="C0007843" w:usb2="00000009" w:usb3="00000000" w:csb0="000001FF" w:csb1="00000000"/>
   </w:font>
 </w:fonts>
 </file>
 
 <file path=word/glossary/settings.xml><?xml version="1.0" encoding="utf-8"?>
-<w:settings xmlns:mc="http://schemas.openxmlformats.org/markup-compatibility/2006" xmlns:o="urn:schemas-microsoft-com:office:office" xmlns:r="http://schemas.openxmlformats.org/officeDocument/2006/relationships" xmlns:m="http://schemas.openxmlformats.org/officeDocument/2006/math" xmlns:v="urn:schemas-microsoft-com:vml" xmlns:w10="urn:schemas-microsoft-com:office:word" xmlns:w="http://schemas.openxmlformats.org/wordprocessingml/2006/main" xmlns:w14="http://schemas.microsoft.com/office/word/2010/wordml" xmlns:w15="http://schemas.microsoft.com/office/word/2012/wordml" xmlns:w16cid="http://schemas.microsoft.com/office/word/2016/wordml/cid" xmlns:w16se="http://schemas.microsoft.com/office/word/2015/wordml/symex" xmlns:sl="http://schemas.openxmlformats.org/schemaLibrary/2006/main" mc:Ignorable="w14 w15 w16se w16cid">
+<w:settings xmlns:mc="http://schemas.openxmlformats.org/markup-compatibility/2006" xmlns:o="urn:schemas-microsoft-com:office:office" xmlns:r="http://schemas.openxmlformats.org/officeDocument/2006/relationships" xmlns:m="http://schemas.openxmlformats.org/officeDocument/2006/math" xmlns:v="urn:schemas-microsoft-com:vml" xmlns:w10="urn:schemas-microsoft-com:office:word" xmlns:w="http://schemas.openxmlformats.org/wordprocessingml/2006/main" xmlns:w14="http://schemas.microsoft.com/office/word/2010/wordml" xmlns:w15="http://schemas.microsoft.com/office/word/2012/wordml" xmlns:sl="http://schemas.openxmlformats.org/schemaLibrary/2006/main" mc:Ignorable="w14 w15">
   <w:view w:val="normal"/>
   <w:defaultTabStop w:val="720"/>
   <w:characterSpacingControl w:val="doNotCompress"/>
@@ -1191,12 +1646,13 @@
     <w:compatSetting w:name="enableOpenTypeFeatures" w:uri="http://schemas.microsoft.com/office/word" w:val="1"/>
     <w:compatSetting w:name="doNotFlipMirrorIndents" w:uri="http://schemas.microsoft.com/office/word" w:val="1"/>
     <w:compatSetting w:name="differentiateMultirowTableHeaders" w:uri="http://schemas.microsoft.com/office/word" w:val="1"/>
-    <w:compatSetting w:name="useWord2013TrackBottomHyphenation" w:uri="http://schemas.microsoft.com/office/word" w:val="0"/>
   </w:compat>
   <w:rsids>
     <w:rsidRoot w:val="00506023"/>
     <w:rsid w:val="00506023"/>
+    <w:rsid w:val="005A2084"/>
     <w:rsid w:val="006F5424"/>
+    <w:rsid w:val="00E775BC"/>
   </w:rsids>
   <m:mathPr>
     <m:mathFont m:val="Cambria Math"/>
@@ -1220,7 +1676,7 @@
 </file>
 
 <file path=word/glossary/styles.xml><?xml version="1.0" encoding="utf-8"?>
-<w:styles xmlns:mc="http://schemas.openxmlformats.org/markup-compatibility/2006" xmlns:r="http://schemas.openxmlformats.org/officeDocument/2006/relationships" xmlns:w="http://schemas.openxmlformats.org/wordprocessingml/2006/main" xmlns:w14="http://schemas.microsoft.com/office/word/2010/wordml" xmlns:w15="http://schemas.microsoft.com/office/word/2012/wordml" xmlns:w16cid="http://schemas.microsoft.com/office/word/2016/wordml/cid" xmlns:w16se="http://schemas.microsoft.com/office/word/2015/wordml/symex" mc:Ignorable="w14 w15 w16se w16cid">
+<w:styles xmlns:mc="http://schemas.openxmlformats.org/markup-compatibility/2006" xmlns:r="http://schemas.openxmlformats.org/officeDocument/2006/relationships" xmlns:w="http://schemas.openxmlformats.org/wordprocessingml/2006/main" xmlns:w14="http://schemas.microsoft.com/office/word/2010/wordml" xmlns:w15="http://schemas.microsoft.com/office/word/2012/wordml" mc:Ignorable="w14 w15">
   <w:docDefaults>
     <w:rPrDefault>
       <w:rPr>
@@ -1236,7 +1692,7 @@
       </w:pPr>
     </w:pPrDefault>
   </w:docDefaults>
-  <w:latentStyles w:defLockedState="0" w:defUIPriority="99" w:defSemiHidden="0" w:defUnhideWhenUsed="0" w:defQFormat="0" w:count="375">
+  <w:latentStyles w:defLockedState="0" w:defUIPriority="99" w:defSemiHidden="0" w:defUnhideWhenUsed="0" w:defQFormat="0" w:count="380">
     <w:lsdException w:name="Normal" w:uiPriority="0" w:qFormat="1"/>
     <w:lsdException w:name="heading 1" w:uiPriority="9" w:qFormat="1"/>
     <w:lsdException w:name="heading 2" w:semiHidden="1" w:uiPriority="9" w:unhideWhenUsed="1" w:qFormat="1"/>
@@ -1608,10 +2064,6 @@
     <w:lsdException w:name="List Table 5 Dark Accent 6" w:uiPriority="50"/>
     <w:lsdException w:name="List Table 6 Colorful Accent 6" w:uiPriority="51"/>
     <w:lsdException w:name="List Table 7 Colorful Accent 6" w:uiPriority="52"/>
-    <w:lsdException w:name="Mention" w:semiHidden="1" w:unhideWhenUsed="1"/>
-    <w:lsdException w:name="Smart Hyperlink" w:semiHidden="1" w:unhideWhenUsed="1"/>
-    <w:lsdException w:name="Hashtag" w:semiHidden="1" w:unhideWhenUsed="1"/>
-    <w:lsdException w:name="Unresolved Mention" w:semiHidden="1" w:unhideWhenUsed="1"/>
   </w:latentStyles>
   <w:style w:type="paragraph" w:default="1" w:styleId="Normal">
     <w:name w:val="Normal"/>
@@ -1668,9 +2120,10 @@
 </file>
 
 <file path=word/glossary/webSettings.xml><?xml version="1.0" encoding="utf-8"?>
-<w:webSettings xmlns:mc="http://schemas.openxmlformats.org/markup-compatibility/2006" xmlns:r="http://schemas.openxmlformats.org/officeDocument/2006/relationships" xmlns:w="http://schemas.openxmlformats.org/wordprocessingml/2006/main" xmlns:w14="http://schemas.microsoft.com/office/word/2010/wordml" xmlns:w15="http://schemas.microsoft.com/office/word/2012/wordml" xmlns:w16cid="http://schemas.microsoft.com/office/word/2016/wordml/cid" xmlns:w16se="http://schemas.microsoft.com/office/word/2015/wordml/symex" mc:Ignorable="w14 w15 w16se w16cid">
+<w:webSettings xmlns:mc="http://schemas.openxmlformats.org/markup-compatibility/2006" xmlns:r="http://schemas.openxmlformats.org/officeDocument/2006/relationships" xmlns:w="http://schemas.openxmlformats.org/wordprocessingml/2006/main" xmlns:w14="http://schemas.microsoft.com/office/word/2010/wordml" xmlns:w15="http://schemas.microsoft.com/office/word/2012/wordml" mc:Ignorable="w14 w15">
   <w:optimizeForBrowser/>
   <w:allowPNG/>
+  <w:doNotSaveAsSingleFile/>
 </w:webSettings>
 </file>
 

--- a/Mastermind_report.docx
+++ b/Mastermind_report.docx
@@ -1,6 +1,6 @@
 
 <file path=word/document.xml><?xml version="1.0" encoding="utf-8"?>
-<w:document xmlns:wpc="http://schemas.microsoft.com/office/word/2010/wordprocessingCanvas" xmlns:mo="http://schemas.microsoft.com/office/mac/office/2008/main" xmlns:mc="http://schemas.openxmlformats.org/markup-compatibility/2006" xmlns:mv="urn:schemas-microsoft-com:mac:vml" xmlns:o="urn:schemas-microsoft-com:office:office" xmlns:r="http://schemas.openxmlformats.org/officeDocument/2006/relationships" xmlns:m="http://schemas.openxmlformats.org/officeDocument/2006/math" xmlns:v="urn:schemas-microsoft-com:vml" xmlns:wp14="http://schemas.microsoft.com/office/word/2010/wordprocessingDrawing" xmlns:wp="http://schemas.openxmlformats.org/drawingml/2006/wordprocessingDrawing" xmlns:w10="urn:schemas-microsoft-com:office:word" xmlns:w="http://schemas.openxmlformats.org/wordprocessingml/2006/main" xmlns:w14="http://schemas.microsoft.com/office/word/2010/wordml" xmlns:w15="http://schemas.microsoft.com/office/word/2012/wordml" xmlns:wpg="http://schemas.microsoft.com/office/word/2010/wordprocessingGroup" xmlns:wpi="http://schemas.microsoft.com/office/word/2010/wordprocessingInk" xmlns:wne="http://schemas.microsoft.com/office/word/2006/wordml" xmlns:wps="http://schemas.microsoft.com/office/word/2010/wordprocessingShape" mc:Ignorable="w14 w15 wp14">
+<w:document xmlns:wpc="http://schemas.microsoft.com/office/word/2010/wordprocessingCanvas" xmlns:cx="http://schemas.microsoft.com/office/drawing/2014/chartex" xmlns:cx1="http://schemas.microsoft.com/office/drawing/2015/9/8/chartex" xmlns:cx2="http://schemas.microsoft.com/office/drawing/2015/10/21/chartex" xmlns:cx3="http://schemas.microsoft.com/office/drawing/2016/5/9/chartex" xmlns:cx4="http://schemas.microsoft.com/office/drawing/2016/5/10/chartex" xmlns:cx5="http://schemas.microsoft.com/office/drawing/2016/5/11/chartex" xmlns:cx6="http://schemas.microsoft.com/office/drawing/2016/5/12/chartex" xmlns:cx7="http://schemas.microsoft.com/office/drawing/2016/5/13/chartex" xmlns:cx8="http://schemas.microsoft.com/office/drawing/2016/5/14/chartex" xmlns:mc="http://schemas.openxmlformats.org/markup-compatibility/2006" xmlns:aink="http://schemas.microsoft.com/office/drawing/2016/ink" xmlns:am3d="http://schemas.microsoft.com/office/drawing/2017/model3d" xmlns:o="urn:schemas-microsoft-com:office:office" xmlns:r="http://schemas.openxmlformats.org/officeDocument/2006/relationships" xmlns:m="http://schemas.openxmlformats.org/officeDocument/2006/math" xmlns:v="urn:schemas-microsoft-com:vml" xmlns:wp14="http://schemas.microsoft.com/office/word/2010/wordprocessingDrawing" xmlns:wp="http://schemas.openxmlformats.org/drawingml/2006/wordprocessingDrawing" xmlns:w10="urn:schemas-microsoft-com:office:word" xmlns:w="http://schemas.openxmlformats.org/wordprocessingml/2006/main" xmlns:w14="http://schemas.microsoft.com/office/word/2010/wordml" xmlns:w15="http://schemas.microsoft.com/office/word/2012/wordml" xmlns:w16cid="http://schemas.microsoft.com/office/word/2016/wordml/cid" xmlns:w16se="http://schemas.microsoft.com/office/word/2015/wordml/symex" xmlns:wpg="http://schemas.microsoft.com/office/word/2010/wordprocessingGroup" xmlns:wpi="http://schemas.microsoft.com/office/word/2010/wordprocessingInk" xmlns:wne="http://schemas.microsoft.com/office/word/2006/wordml" xmlns:wps="http://schemas.microsoft.com/office/word/2010/wordprocessingShape" mc:Ignorable="w14 w15 w16se w16cid wp14">
   <w:body>
     <w:sdt>
       <w:sdtPr>
@@ -124,7 +124,7 @@
                               </pic:cNvPicPr>
                             </pic:nvPicPr>
                             <pic:blipFill>
-                              <a:blip r:embed="rId4" cstate="print">
+                              <a:blip r:embed="rId5" cstate="print">
                                 <a:extLst>
                                   <a:ext uri="{28A0092B-C50C-407E-A947-70E740481C1C}">
                                     <a14:useLocalDpi xmlns:a14="http://schemas.microsoft.com/office/drawing/2010/main" val="0"/>
@@ -261,9 +261,6 @@
                     </w:rPr>
                     <w:alias w:val="Author"/>
                     <w:id w:val="13406928"/>
-                    <w:placeholder>
-                      <w:docPart w:val="0B4AE816B2E841099D722B9432C62D7B"/>
-                    </w:placeholder>
                     <w:dataBinding w:prefixMappings="xmlns:ns0='http://schemas.openxmlformats.org/package/2006/metadata/core-properties' xmlns:ns1='http://purl.org/dc/elements/1.1/'" w:xpath="/ns0:coreProperties[1]/ns1:creator[1]" w:storeItemID="{6C3C8BC8-F283-45AE-878A-BAB7291924A1}"/>
                     <w:text/>
                   </w:sdtPr>
@@ -595,155 +592,1525 @@
           <w:sz w:val="24"/>
           <w:szCs w:val="24"/>
         </w:rPr>
-        <w:t>TODO SEE COMMENTS</w:t>
+        <w:t>Here is a list of the functions we created to help us to make this project work</w:t>
+      </w:r>
+      <w:r>
+        <w:rPr>
+          <w:rFonts w:ascii="Times New Roman" w:hAnsi="Times New Roman" w:cs="Times New Roman"/>
+          <w:sz w:val="24"/>
+          <w:szCs w:val="24"/>
+        </w:rPr>
+        <w:t>, along with what they do. Functions not included here are in the next segment, as these are functions which use C and don’t interact directly with hardware.</w:t>
       </w:r>
     </w:p>
     <w:p>
       <w:pPr>
-        <w:pStyle w:val="Heading1"/>
-        <w:rPr>
-          <w:rFonts w:ascii="Times New Roman" w:hAnsi="Times New Roman" w:cs="Times New Roman"/>
-          <w:color w:val="auto"/>
-        </w:rPr>
-      </w:pPr>
-      <w:r>
-        <w:rPr>
-          <w:rFonts w:ascii="Times New Roman" w:hAnsi="Times New Roman" w:cs="Times New Roman"/>
-          <w:color w:val="auto"/>
-        </w:rPr>
-        <w:t>Functions that interact with the hardware:</w:t>
+        <w:pStyle w:val="ListParagraph"/>
+        <w:numPr>
+          <w:ilvl w:val="0"/>
+          <w:numId w:val="1"/>
+        </w:numPr>
+        <w:rPr>
+          <w:rFonts w:ascii="Times New Roman" w:hAnsi="Times New Roman" w:cs="Times New Roman"/>
+          <w:sz w:val="24"/>
+          <w:szCs w:val="24"/>
+        </w:rPr>
+      </w:pPr>
+      <w:proofErr w:type="spellStart"/>
+      <w:proofErr w:type="gramStart"/>
+      <w:r>
+        <w:rPr>
+          <w:rFonts w:ascii="Times New Roman" w:hAnsi="Times New Roman" w:cs="Times New Roman"/>
+          <w:b/>
+          <w:sz w:val="24"/>
+          <w:szCs w:val="24"/>
+        </w:rPr>
+        <w:t>getGPIO</w:t>
+      </w:r>
+      <w:proofErr w:type="spellEnd"/>
+      <w:r>
+        <w:rPr>
+          <w:rFonts w:ascii="Times New Roman" w:hAnsi="Times New Roman" w:cs="Times New Roman"/>
+          <w:b/>
+          <w:sz w:val="24"/>
+          <w:szCs w:val="24"/>
+        </w:rPr>
+        <w:t>(</w:t>
+      </w:r>
+      <w:proofErr w:type="gramEnd"/>
+      <w:r>
+        <w:rPr>
+          <w:rFonts w:ascii="Times New Roman" w:hAnsi="Times New Roman" w:cs="Times New Roman"/>
+          <w:b/>
+          <w:sz w:val="24"/>
+          <w:szCs w:val="24"/>
+        </w:rPr>
+        <w:t>)</w:t>
+      </w:r>
+      <w:r>
+        <w:rPr>
+          <w:rFonts w:ascii="Times New Roman" w:hAnsi="Times New Roman" w:cs="Times New Roman"/>
+          <w:sz w:val="24"/>
+          <w:szCs w:val="24"/>
+        </w:rPr>
+        <w:t xml:space="preserve"> this function takes care of the memory mapping of GPIO</w:t>
       </w:r>
     </w:p>
     <w:p>
       <w:pPr>
-        <w:rPr>
-          <w:rFonts w:ascii="Times New Roman" w:hAnsi="Times New Roman" w:cs="Times New Roman"/>
-          <w:sz w:val="24"/>
-          <w:szCs w:val="24"/>
-        </w:rPr>
-      </w:pPr>
-      <w:r>
-        <w:rPr>
-          <w:rFonts w:ascii="Times New Roman" w:hAnsi="Times New Roman" w:cs="Times New Roman"/>
-          <w:sz w:val="24"/>
-          <w:szCs w:val="24"/>
-        </w:rPr>
-        <w:t>TODO SEE COMMENTS</w:t>
+        <w:pStyle w:val="ListParagraph"/>
+        <w:numPr>
+          <w:ilvl w:val="0"/>
+          <w:numId w:val="1"/>
+        </w:numPr>
+        <w:rPr>
+          <w:rFonts w:ascii="Times New Roman" w:hAnsi="Times New Roman" w:cs="Times New Roman"/>
+          <w:sz w:val="24"/>
+          <w:szCs w:val="24"/>
+        </w:rPr>
+      </w:pPr>
+      <w:proofErr w:type="spellStart"/>
+      <w:proofErr w:type="gramStart"/>
+      <w:r>
+        <w:rPr>
+          <w:rFonts w:ascii="Times New Roman" w:hAnsi="Times New Roman" w:cs="Times New Roman"/>
+          <w:b/>
+          <w:sz w:val="24"/>
+          <w:szCs w:val="24"/>
+        </w:rPr>
+        <w:t>pinFlash</w:t>
+      </w:r>
+      <w:proofErr w:type="spellEnd"/>
+      <w:r>
+        <w:rPr>
+          <w:rFonts w:ascii="Times New Roman" w:hAnsi="Times New Roman" w:cs="Times New Roman"/>
+          <w:b/>
+          <w:sz w:val="24"/>
+          <w:szCs w:val="24"/>
+        </w:rPr>
+        <w:t>(</w:t>
+      </w:r>
+      <w:proofErr w:type="gramEnd"/>
+      <w:r>
+        <w:rPr>
+          <w:rFonts w:ascii="Times New Roman" w:hAnsi="Times New Roman" w:cs="Times New Roman"/>
+          <w:b/>
+          <w:sz w:val="24"/>
+          <w:szCs w:val="24"/>
+        </w:rPr>
+        <w:t>)</w:t>
+      </w:r>
+      <w:r>
+        <w:rPr>
+          <w:rFonts w:ascii="Times New Roman" w:hAnsi="Times New Roman" w:cs="Times New Roman"/>
+          <w:sz w:val="24"/>
+          <w:szCs w:val="24"/>
+        </w:rPr>
+        <w:t xml:space="preserve"> this function is used by </w:t>
+      </w:r>
+      <w:proofErr w:type="spellStart"/>
+      <w:r>
+        <w:rPr>
+          <w:rFonts w:ascii="Times New Roman" w:hAnsi="Times New Roman" w:cs="Times New Roman"/>
+          <w:b/>
+          <w:sz w:val="24"/>
+          <w:szCs w:val="24"/>
+        </w:rPr>
+        <w:t>redFlash</w:t>
+      </w:r>
+      <w:proofErr w:type="spellEnd"/>
+      <w:r>
+        <w:rPr>
+          <w:rFonts w:ascii="Times New Roman" w:hAnsi="Times New Roman" w:cs="Times New Roman"/>
+          <w:b/>
+          <w:sz w:val="24"/>
+          <w:szCs w:val="24"/>
+        </w:rPr>
+        <w:t>()</w:t>
+      </w:r>
+      <w:r>
+        <w:rPr>
+          <w:rFonts w:ascii="Times New Roman" w:hAnsi="Times New Roman" w:cs="Times New Roman"/>
+          <w:sz w:val="24"/>
+          <w:szCs w:val="24"/>
+        </w:rPr>
+        <w:t xml:space="preserve"> and </w:t>
+      </w:r>
+      <w:proofErr w:type="spellStart"/>
+      <w:r>
+        <w:rPr>
+          <w:rFonts w:ascii="Times New Roman" w:hAnsi="Times New Roman" w:cs="Times New Roman"/>
+          <w:b/>
+          <w:sz w:val="24"/>
+          <w:szCs w:val="24"/>
+        </w:rPr>
+        <w:t>yellow</w:t>
+      </w:r>
+      <w:r>
+        <w:rPr>
+          <w:rFonts w:ascii="Times New Roman" w:hAnsi="Times New Roman" w:cs="Times New Roman"/>
+          <w:b/>
+          <w:sz w:val="24"/>
+          <w:szCs w:val="24"/>
+        </w:rPr>
+        <w:t>Flash</w:t>
+      </w:r>
+      <w:proofErr w:type="spellEnd"/>
+      <w:r>
+        <w:rPr>
+          <w:rFonts w:ascii="Times New Roman" w:hAnsi="Times New Roman" w:cs="Times New Roman"/>
+          <w:b/>
+          <w:sz w:val="24"/>
+          <w:szCs w:val="24"/>
+        </w:rPr>
+        <w:t>()</w:t>
+      </w:r>
+      <w:r>
+        <w:rPr>
+          <w:rFonts w:ascii="Times New Roman" w:hAnsi="Times New Roman" w:cs="Times New Roman"/>
+          <w:sz w:val="24"/>
+          <w:szCs w:val="24"/>
+        </w:rPr>
+        <w:t>. This takes care of the amount of times the LED flashes</w:t>
+      </w:r>
+      <w:r>
+        <w:rPr>
+          <w:rFonts w:ascii="Times New Roman" w:hAnsi="Times New Roman" w:cs="Times New Roman"/>
+          <w:sz w:val="24"/>
+          <w:szCs w:val="24"/>
+        </w:rPr>
+        <w:t xml:space="preserve"> and makes them flash by calling the </w:t>
+      </w:r>
+      <w:proofErr w:type="spellStart"/>
+      <w:proofErr w:type="gramStart"/>
+      <w:r>
+        <w:rPr>
+          <w:rFonts w:ascii="Times New Roman" w:hAnsi="Times New Roman" w:cs="Times New Roman"/>
+          <w:b/>
+          <w:sz w:val="24"/>
+          <w:szCs w:val="24"/>
+        </w:rPr>
+        <w:t>digitalWrite</w:t>
+      </w:r>
+      <w:proofErr w:type="spellEnd"/>
+      <w:r>
+        <w:rPr>
+          <w:rFonts w:ascii="Times New Roman" w:hAnsi="Times New Roman" w:cs="Times New Roman"/>
+          <w:b/>
+          <w:sz w:val="24"/>
+          <w:szCs w:val="24"/>
+        </w:rPr>
+        <w:t>(</w:t>
+      </w:r>
+      <w:proofErr w:type="gramEnd"/>
+      <w:r>
+        <w:rPr>
+          <w:rFonts w:ascii="Times New Roman" w:hAnsi="Times New Roman" w:cs="Times New Roman"/>
+          <w:b/>
+          <w:sz w:val="24"/>
+          <w:szCs w:val="24"/>
+        </w:rPr>
+        <w:t xml:space="preserve">) </w:t>
+      </w:r>
+      <w:r>
+        <w:rPr>
+          <w:rFonts w:ascii="Times New Roman" w:hAnsi="Times New Roman" w:cs="Times New Roman"/>
+          <w:sz w:val="24"/>
+          <w:szCs w:val="24"/>
+        </w:rPr>
+        <w:t>function.</w:t>
       </w:r>
     </w:p>
     <w:p>
       <w:pPr>
-        <w:pStyle w:val="Heading1"/>
-        <w:rPr>
-          <w:rFonts w:ascii="Times New Roman" w:hAnsi="Times New Roman" w:cs="Times New Roman"/>
-          <w:color w:val="auto"/>
-        </w:rPr>
-      </w:pPr>
-      <w:r>
-        <w:rPr>
-          <w:rFonts w:ascii="Times New Roman" w:hAnsi="Times New Roman" w:cs="Times New Roman"/>
-          <w:color w:val="auto"/>
-        </w:rPr>
-        <w:t>Debug mode:</w:t>
+        <w:pStyle w:val="ListParagraph"/>
+        <w:numPr>
+          <w:ilvl w:val="0"/>
+          <w:numId w:val="1"/>
+        </w:numPr>
+        <w:rPr>
+          <w:rFonts w:ascii="Times New Roman" w:hAnsi="Times New Roman" w:cs="Times New Roman"/>
+          <w:sz w:val="24"/>
+          <w:szCs w:val="24"/>
+        </w:rPr>
+      </w:pPr>
+      <w:proofErr w:type="spellStart"/>
+      <w:proofErr w:type="gramStart"/>
+      <w:r>
+        <w:rPr>
+          <w:rFonts w:ascii="Times New Roman" w:hAnsi="Times New Roman" w:cs="Times New Roman"/>
+          <w:b/>
+          <w:sz w:val="24"/>
+          <w:szCs w:val="24"/>
+        </w:rPr>
+        <w:t>redFlash</w:t>
+      </w:r>
+      <w:proofErr w:type="spellEnd"/>
+      <w:r>
+        <w:rPr>
+          <w:rFonts w:ascii="Times New Roman" w:hAnsi="Times New Roman" w:cs="Times New Roman"/>
+          <w:b/>
+          <w:sz w:val="24"/>
+          <w:szCs w:val="24"/>
+        </w:rPr>
+        <w:t>(</w:t>
+      </w:r>
+      <w:proofErr w:type="gramEnd"/>
+      <w:r>
+        <w:rPr>
+          <w:rFonts w:ascii="Times New Roman" w:hAnsi="Times New Roman" w:cs="Times New Roman"/>
+          <w:b/>
+          <w:sz w:val="24"/>
+          <w:szCs w:val="24"/>
+        </w:rPr>
+        <w:t>)</w:t>
+      </w:r>
+      <w:r>
+        <w:rPr>
+          <w:rFonts w:ascii="Times New Roman" w:hAnsi="Times New Roman" w:cs="Times New Roman"/>
+          <w:sz w:val="24"/>
+          <w:szCs w:val="24"/>
+        </w:rPr>
+        <w:t xml:space="preserve"> this function calls </w:t>
+      </w:r>
+      <w:proofErr w:type="spellStart"/>
+      <w:r>
+        <w:rPr>
+          <w:rFonts w:ascii="Times New Roman" w:hAnsi="Times New Roman" w:cs="Times New Roman"/>
+          <w:b/>
+          <w:sz w:val="24"/>
+          <w:szCs w:val="24"/>
+        </w:rPr>
+        <w:t>pinFlash</w:t>
+      </w:r>
+      <w:proofErr w:type="spellEnd"/>
+      <w:r>
+        <w:rPr>
+          <w:rFonts w:ascii="Times New Roman" w:hAnsi="Times New Roman" w:cs="Times New Roman"/>
+          <w:b/>
+          <w:sz w:val="24"/>
+          <w:szCs w:val="24"/>
+        </w:rPr>
+        <w:t>()</w:t>
+      </w:r>
+      <w:r>
+        <w:rPr>
+          <w:rFonts w:ascii="Times New Roman" w:hAnsi="Times New Roman" w:cs="Times New Roman"/>
+          <w:sz w:val="24"/>
+          <w:szCs w:val="24"/>
+        </w:rPr>
+        <w:t xml:space="preserve"> to make the red LED flash.</w:t>
       </w:r>
     </w:p>
     <w:p>
       <w:pPr>
-        <w:rPr>
-          <w:rFonts w:ascii="Times New Roman" w:hAnsi="Times New Roman" w:cs="Times New Roman"/>
-          <w:sz w:val="24"/>
-          <w:szCs w:val="24"/>
-        </w:rPr>
-      </w:pPr>
-      <w:r>
-        <w:rPr>
-          <w:rFonts w:ascii="Times New Roman" w:hAnsi="Times New Roman" w:cs="Times New Roman"/>
-          <w:sz w:val="24"/>
-          <w:szCs w:val="24"/>
-        </w:rPr>
-        <w:t xml:space="preserve"> Sample execution of the program in debug mode.</w:t>
+        <w:pStyle w:val="ListParagraph"/>
+        <w:numPr>
+          <w:ilvl w:val="0"/>
+          <w:numId w:val="1"/>
+        </w:numPr>
+        <w:rPr>
+          <w:rFonts w:ascii="Times New Roman" w:hAnsi="Times New Roman" w:cs="Times New Roman"/>
+          <w:sz w:val="24"/>
+          <w:szCs w:val="24"/>
+        </w:rPr>
+      </w:pPr>
+      <w:proofErr w:type="spellStart"/>
+      <w:proofErr w:type="gramStart"/>
+      <w:r>
+        <w:rPr>
+          <w:rFonts w:ascii="Times New Roman" w:hAnsi="Times New Roman" w:cs="Times New Roman"/>
+          <w:b/>
+          <w:sz w:val="24"/>
+          <w:szCs w:val="24"/>
+        </w:rPr>
+        <w:t>yellow</w:t>
+      </w:r>
+      <w:r>
+        <w:rPr>
+          <w:rFonts w:ascii="Times New Roman" w:hAnsi="Times New Roman" w:cs="Times New Roman"/>
+          <w:b/>
+          <w:sz w:val="24"/>
+          <w:szCs w:val="24"/>
+        </w:rPr>
+        <w:t>Flash</w:t>
+      </w:r>
+      <w:proofErr w:type="spellEnd"/>
+      <w:r>
+        <w:rPr>
+          <w:rFonts w:ascii="Times New Roman" w:hAnsi="Times New Roman" w:cs="Times New Roman"/>
+          <w:b/>
+          <w:sz w:val="24"/>
+          <w:szCs w:val="24"/>
+        </w:rPr>
+        <w:t>(</w:t>
+      </w:r>
+      <w:proofErr w:type="gramEnd"/>
+      <w:r>
+        <w:rPr>
+          <w:rFonts w:ascii="Times New Roman" w:hAnsi="Times New Roman" w:cs="Times New Roman"/>
+          <w:b/>
+          <w:sz w:val="24"/>
+          <w:szCs w:val="24"/>
+        </w:rPr>
+        <w:t>)</w:t>
+      </w:r>
+      <w:r>
+        <w:rPr>
+          <w:rFonts w:ascii="Times New Roman" w:hAnsi="Times New Roman" w:cs="Times New Roman"/>
+          <w:sz w:val="24"/>
+          <w:szCs w:val="24"/>
+        </w:rPr>
+        <w:t xml:space="preserve"> this function calls </w:t>
+      </w:r>
+      <w:proofErr w:type="spellStart"/>
+      <w:r>
+        <w:rPr>
+          <w:rFonts w:ascii="Times New Roman" w:hAnsi="Times New Roman" w:cs="Times New Roman"/>
+          <w:b/>
+          <w:sz w:val="24"/>
+          <w:szCs w:val="24"/>
+        </w:rPr>
+        <w:t>pinFlash</w:t>
+      </w:r>
+      <w:proofErr w:type="spellEnd"/>
+      <w:r>
+        <w:rPr>
+          <w:rFonts w:ascii="Times New Roman" w:hAnsi="Times New Roman" w:cs="Times New Roman"/>
+          <w:b/>
+          <w:sz w:val="24"/>
+          <w:szCs w:val="24"/>
+        </w:rPr>
+        <w:t>()</w:t>
+      </w:r>
+      <w:r>
+        <w:rPr>
+          <w:rFonts w:ascii="Times New Roman" w:hAnsi="Times New Roman" w:cs="Times New Roman"/>
+          <w:sz w:val="24"/>
+          <w:szCs w:val="24"/>
+        </w:rPr>
+        <w:t xml:space="preserve"> to make the </w:t>
+      </w:r>
+      <w:r>
+        <w:rPr>
+          <w:rFonts w:ascii="Times New Roman" w:hAnsi="Times New Roman" w:cs="Times New Roman"/>
+          <w:sz w:val="24"/>
+          <w:szCs w:val="24"/>
+        </w:rPr>
+        <w:t>yellow</w:t>
+      </w:r>
+      <w:r>
+        <w:rPr>
+          <w:rFonts w:ascii="Times New Roman" w:hAnsi="Times New Roman" w:cs="Times New Roman"/>
+          <w:sz w:val="24"/>
+          <w:szCs w:val="24"/>
+        </w:rPr>
+        <w:t xml:space="preserve"> LED flash.</w:t>
       </w:r>
     </w:p>
     <w:p>
       <w:pPr>
-        <w:pStyle w:val="Heading1"/>
-        <w:rPr>
-          <w:rFonts w:ascii="Times New Roman" w:hAnsi="Times New Roman" w:cs="Times New Roman"/>
-          <w:color w:val="auto"/>
-        </w:rPr>
-      </w:pPr>
-      <w:r>
-        <w:rPr>
-          <w:rFonts w:ascii="Times New Roman" w:hAnsi="Times New Roman" w:cs="Times New Roman"/>
-          <w:color w:val="auto"/>
-        </w:rPr>
-        <w:t>Summary:</w:t>
+        <w:pStyle w:val="ListParagraph"/>
+        <w:numPr>
+          <w:ilvl w:val="0"/>
+          <w:numId w:val="1"/>
+        </w:numPr>
+        <w:rPr>
+          <w:rFonts w:ascii="Times New Roman" w:hAnsi="Times New Roman" w:cs="Times New Roman"/>
+          <w:sz w:val="24"/>
+          <w:szCs w:val="24"/>
+        </w:rPr>
+      </w:pPr>
+      <w:proofErr w:type="spellStart"/>
+      <w:proofErr w:type="gramStart"/>
+      <w:r>
+        <w:rPr>
+          <w:rFonts w:ascii="Times New Roman" w:hAnsi="Times New Roman" w:cs="Times New Roman"/>
+          <w:b/>
+          <w:sz w:val="24"/>
+          <w:szCs w:val="24"/>
+        </w:rPr>
+        <w:t>ledInputRecieved</w:t>
+      </w:r>
+      <w:proofErr w:type="spellEnd"/>
+      <w:r>
+        <w:rPr>
+          <w:rFonts w:ascii="Times New Roman" w:hAnsi="Times New Roman" w:cs="Times New Roman"/>
+          <w:b/>
+          <w:sz w:val="24"/>
+          <w:szCs w:val="24"/>
+        </w:rPr>
+        <w:t>(</w:t>
+      </w:r>
+      <w:proofErr w:type="gramEnd"/>
+      <w:r>
+        <w:rPr>
+          <w:rFonts w:ascii="Times New Roman" w:hAnsi="Times New Roman" w:cs="Times New Roman"/>
+          <w:b/>
+          <w:sz w:val="24"/>
+          <w:szCs w:val="24"/>
+        </w:rPr>
+        <w:t>)</w:t>
+      </w:r>
+      <w:r>
+        <w:rPr>
+          <w:rFonts w:ascii="Times New Roman" w:hAnsi="Times New Roman" w:cs="Times New Roman"/>
+          <w:sz w:val="24"/>
+          <w:szCs w:val="24"/>
+        </w:rPr>
+        <w:t xml:space="preserve"> this function controls the confirmation of the users input, making the red LED flash once and the </w:t>
+      </w:r>
+      <w:r>
+        <w:rPr>
+          <w:rFonts w:ascii="Times New Roman" w:hAnsi="Times New Roman" w:cs="Times New Roman"/>
+          <w:sz w:val="24"/>
+          <w:szCs w:val="24"/>
+        </w:rPr>
+        <w:t>yellow</w:t>
+      </w:r>
+      <w:r>
+        <w:rPr>
+          <w:rFonts w:ascii="Times New Roman" w:hAnsi="Times New Roman" w:cs="Times New Roman"/>
+          <w:sz w:val="24"/>
+          <w:szCs w:val="24"/>
+        </w:rPr>
+        <w:t xml:space="preserve"> LED flash the same amount of times as the users input.</w:t>
       </w:r>
     </w:p>
     <w:p>
       <w:pPr>
-        <w:rPr>
-          <w:rFonts w:ascii="Times New Roman" w:hAnsi="Times New Roman" w:cs="Times New Roman"/>
-          <w:sz w:val="24"/>
-          <w:szCs w:val="24"/>
-        </w:rPr>
-      </w:pPr>
-      <w:r>
-        <w:rPr>
-          <w:rFonts w:ascii="Times New Roman" w:hAnsi="Times New Roman" w:cs="Times New Roman"/>
-          <w:sz w:val="24"/>
-          <w:szCs w:val="24"/>
-        </w:rPr>
-        <w:t xml:space="preserve">This project managed to achieve almost everything requested. The downfall has been the LCD screen that we were unable to implement this part of the project. </w:t>
-      </w:r>
-      <w:r>
-        <w:rPr>
-          <w:rFonts w:ascii="Times New Roman" w:hAnsi="Times New Roman" w:cs="Times New Roman"/>
-          <w:sz w:val="24"/>
-          <w:szCs w:val="24"/>
-        </w:rPr>
-        <w:t xml:space="preserve">With more time we believe this would be achievable. Apart from not being able to complete the task perfectly, we feel that we have managed to learn a lot about C, assembly, and the raspberry pi in </w:t>
-      </w:r>
-      <w:r>
-        <w:rPr>
-          <w:rFonts w:ascii="Times New Roman" w:hAnsi="Times New Roman" w:cs="Times New Roman"/>
+        <w:pStyle w:val="ListParagraph"/>
+        <w:numPr>
+          <w:ilvl w:val="0"/>
+          <w:numId w:val="1"/>
+        </w:numPr>
+        <w:rPr>
+          <w:rFonts w:ascii="Times New Roman" w:hAnsi="Times New Roman" w:cs="Times New Roman"/>
+          <w:sz w:val="24"/>
+          <w:szCs w:val="24"/>
+        </w:rPr>
+      </w:pPr>
+      <w:proofErr w:type="spellStart"/>
+      <w:proofErr w:type="gramStart"/>
+      <w:r>
+        <w:rPr>
+          <w:rFonts w:ascii="Times New Roman" w:hAnsi="Times New Roman" w:cs="Times New Roman"/>
+          <w:b/>
           <w:sz w:val="24"/>
           <w:szCs w:val="24"/>
         </w:rPr>
         <w:lastRenderedPageBreak/>
-        <w:t xml:space="preserve">general. </w:t>
-      </w:r>
-      <w:r>
-        <w:rPr>
-          <w:rFonts w:ascii="Times New Roman" w:hAnsi="Times New Roman" w:cs="Times New Roman"/>
-          <w:sz w:val="24"/>
-          <w:szCs w:val="24"/>
-        </w:rPr>
-        <w:t>It has sparked our interest in the Raspberry Pi, and we have since searched online for prices of the new Raspberry Pi 3 model B and are considering buying it.</w:t>
+        <w:t>ledShowResult</w:t>
+      </w:r>
+      <w:proofErr w:type="spellEnd"/>
+      <w:r>
+        <w:rPr>
+          <w:rFonts w:ascii="Times New Roman" w:hAnsi="Times New Roman" w:cs="Times New Roman"/>
+          <w:b/>
+          <w:sz w:val="24"/>
+          <w:szCs w:val="24"/>
+        </w:rPr>
+        <w:t>(</w:t>
+      </w:r>
+      <w:proofErr w:type="gramEnd"/>
+      <w:r>
+        <w:rPr>
+          <w:rFonts w:ascii="Times New Roman" w:hAnsi="Times New Roman" w:cs="Times New Roman"/>
+          <w:b/>
+          <w:sz w:val="24"/>
+          <w:szCs w:val="24"/>
+        </w:rPr>
+        <w:t>)</w:t>
+      </w:r>
+      <w:r>
+        <w:rPr>
+          <w:rFonts w:ascii="Times New Roman" w:hAnsi="Times New Roman" w:cs="Times New Roman"/>
+          <w:sz w:val="24"/>
+          <w:szCs w:val="24"/>
+        </w:rPr>
+        <w:t xml:space="preserve"> this function displays the result after each guess, flashing the </w:t>
+      </w:r>
+      <w:r>
+        <w:rPr>
+          <w:rFonts w:ascii="Times New Roman" w:hAnsi="Times New Roman" w:cs="Times New Roman"/>
+          <w:sz w:val="24"/>
+          <w:szCs w:val="24"/>
+        </w:rPr>
+        <w:t xml:space="preserve">yellow </w:t>
+      </w:r>
+      <w:r>
+        <w:rPr>
+          <w:rFonts w:ascii="Times New Roman" w:hAnsi="Times New Roman" w:cs="Times New Roman"/>
+          <w:sz w:val="24"/>
+          <w:szCs w:val="24"/>
+        </w:rPr>
+        <w:t>LED for the amount of exact and approximate matches, with a red LED flash in-between, and three red LED flashes to show the end of the guesses results.</w:t>
       </w:r>
     </w:p>
     <w:p>
       <w:pPr>
-        <w:rPr>
-          <w:rFonts w:ascii="Times New Roman" w:hAnsi="Times New Roman" w:cs="Times New Roman"/>
-          <w:sz w:val="24"/>
-          <w:szCs w:val="24"/>
-        </w:rPr>
-      </w:pPr>
-      <w:r>
-        <w:rPr>
-          <w:rFonts w:ascii="Times New Roman" w:hAnsi="Times New Roman" w:cs="Times New Roman"/>
-          <w:sz w:val="24"/>
-          <w:szCs w:val="24"/>
-        </w:rPr>
-        <w:t>The hardest part was the assembly. If it wasn’t for being able to get help from fellow students, it would have been impossible.</w:t>
+        <w:pStyle w:val="ListParagraph"/>
+        <w:numPr>
+          <w:ilvl w:val="0"/>
+          <w:numId w:val="1"/>
+        </w:numPr>
+        <w:rPr>
+          <w:rFonts w:ascii="Times New Roman" w:hAnsi="Times New Roman" w:cs="Times New Roman"/>
+          <w:sz w:val="24"/>
+          <w:szCs w:val="24"/>
+        </w:rPr>
+      </w:pPr>
+      <w:proofErr w:type="spellStart"/>
+      <w:proofErr w:type="gramStart"/>
+      <w:r>
+        <w:rPr>
+          <w:rFonts w:ascii="Times New Roman" w:hAnsi="Times New Roman" w:cs="Times New Roman"/>
+          <w:b/>
+          <w:sz w:val="24"/>
+          <w:szCs w:val="24"/>
+        </w:rPr>
+        <w:t>ledSuccess</w:t>
+      </w:r>
+      <w:proofErr w:type="spellEnd"/>
+      <w:r>
+        <w:rPr>
+          <w:rFonts w:ascii="Times New Roman" w:hAnsi="Times New Roman" w:cs="Times New Roman"/>
+          <w:b/>
+          <w:sz w:val="24"/>
+          <w:szCs w:val="24"/>
+        </w:rPr>
+        <w:t>(</w:t>
+      </w:r>
+      <w:proofErr w:type="gramEnd"/>
+      <w:r>
+        <w:rPr>
+          <w:rFonts w:ascii="Times New Roman" w:hAnsi="Times New Roman" w:cs="Times New Roman"/>
+          <w:b/>
+          <w:sz w:val="24"/>
+          <w:szCs w:val="24"/>
+        </w:rPr>
+        <w:t>)</w:t>
+      </w:r>
+      <w:r>
+        <w:rPr>
+          <w:rFonts w:ascii="Times New Roman" w:hAnsi="Times New Roman" w:cs="Times New Roman"/>
+          <w:sz w:val="24"/>
+          <w:szCs w:val="24"/>
+        </w:rPr>
+        <w:t xml:space="preserve"> this function makes the red LED stay on while the </w:t>
+      </w:r>
+      <w:r>
+        <w:rPr>
+          <w:rFonts w:ascii="Times New Roman" w:hAnsi="Times New Roman" w:cs="Times New Roman"/>
+          <w:sz w:val="24"/>
+          <w:szCs w:val="24"/>
+        </w:rPr>
+        <w:t>yellow</w:t>
+      </w:r>
+      <w:r>
+        <w:rPr>
+          <w:rFonts w:ascii="Times New Roman" w:hAnsi="Times New Roman" w:cs="Times New Roman"/>
+          <w:sz w:val="24"/>
+          <w:szCs w:val="24"/>
+        </w:rPr>
+        <w:t xml:space="preserve"> LED flashes three times to signify a correct guess</w:t>
+      </w:r>
+      <w:r>
+        <w:rPr>
+          <w:rFonts w:ascii="Times New Roman" w:hAnsi="Times New Roman" w:cs="Times New Roman"/>
+          <w:sz w:val="24"/>
+          <w:szCs w:val="24"/>
+        </w:rPr>
+        <w:t xml:space="preserve"> by making use of the </w:t>
+      </w:r>
+      <w:proofErr w:type="spellStart"/>
+      <w:r>
+        <w:rPr>
+          <w:rFonts w:ascii="Times New Roman" w:hAnsi="Times New Roman" w:cs="Times New Roman"/>
+          <w:b/>
+          <w:sz w:val="24"/>
+          <w:szCs w:val="24"/>
+        </w:rPr>
+        <w:t>digitalWrite</w:t>
+      </w:r>
+      <w:proofErr w:type="spellEnd"/>
+      <w:r>
+        <w:rPr>
+          <w:rFonts w:ascii="Times New Roman" w:hAnsi="Times New Roman" w:cs="Times New Roman"/>
+          <w:b/>
+          <w:sz w:val="24"/>
+          <w:szCs w:val="24"/>
+        </w:rPr>
+        <w:t>()</w:t>
+      </w:r>
+      <w:r>
+        <w:rPr>
+          <w:rFonts w:ascii="Times New Roman" w:hAnsi="Times New Roman" w:cs="Times New Roman"/>
+          <w:sz w:val="24"/>
+          <w:szCs w:val="24"/>
+        </w:rPr>
+        <w:t xml:space="preserve"> function to turn the red LED on and off, and the </w:t>
+      </w:r>
+      <w:proofErr w:type="spellStart"/>
+      <w:r>
+        <w:rPr>
+          <w:rFonts w:ascii="Times New Roman" w:hAnsi="Times New Roman" w:cs="Times New Roman"/>
+          <w:b/>
+          <w:sz w:val="24"/>
+          <w:szCs w:val="24"/>
+        </w:rPr>
+        <w:t>yellowFlash</w:t>
+      </w:r>
+      <w:proofErr w:type="spellEnd"/>
+      <w:r>
+        <w:rPr>
+          <w:rFonts w:ascii="Times New Roman" w:hAnsi="Times New Roman" w:cs="Times New Roman"/>
+          <w:b/>
+          <w:sz w:val="24"/>
+          <w:szCs w:val="24"/>
+        </w:rPr>
+        <w:t>()</w:t>
+      </w:r>
+      <w:r>
+        <w:rPr>
+          <w:rFonts w:ascii="Times New Roman" w:hAnsi="Times New Roman" w:cs="Times New Roman"/>
+          <w:sz w:val="24"/>
+          <w:szCs w:val="24"/>
+        </w:rPr>
+        <w:t xml:space="preserve"> function to make the yellow LED flash</w:t>
+      </w:r>
+      <w:r>
+        <w:rPr>
+          <w:rFonts w:ascii="Times New Roman" w:hAnsi="Times New Roman" w:cs="Times New Roman"/>
+          <w:sz w:val="24"/>
+          <w:szCs w:val="24"/>
+        </w:rPr>
+        <w:t>.</w:t>
       </w:r>
     </w:p>
     <w:p>
       <w:pPr>
+        <w:pStyle w:val="ListParagraph"/>
+        <w:numPr>
+          <w:ilvl w:val="0"/>
+          <w:numId w:val="1"/>
+        </w:numPr>
+        <w:rPr>
+          <w:rFonts w:ascii="Times New Roman" w:hAnsi="Times New Roman" w:cs="Times New Roman"/>
+          <w:sz w:val="24"/>
+          <w:szCs w:val="24"/>
+        </w:rPr>
+      </w:pPr>
+      <w:proofErr w:type="spellStart"/>
+      <w:proofErr w:type="gramStart"/>
+      <w:r>
+        <w:rPr>
+          <w:rFonts w:ascii="Times New Roman" w:hAnsi="Times New Roman" w:cs="Times New Roman"/>
+          <w:b/>
+          <w:sz w:val="24"/>
+          <w:szCs w:val="24"/>
+        </w:rPr>
+        <w:t>getButtonInput</w:t>
+      </w:r>
+      <w:proofErr w:type="spellEnd"/>
+      <w:r>
+        <w:rPr>
+          <w:rFonts w:ascii="Times New Roman" w:hAnsi="Times New Roman" w:cs="Times New Roman"/>
+          <w:b/>
+          <w:sz w:val="24"/>
+          <w:szCs w:val="24"/>
+        </w:rPr>
+        <w:t>(</w:t>
+      </w:r>
+      <w:proofErr w:type="gramEnd"/>
+      <w:r>
+        <w:rPr>
+          <w:rFonts w:ascii="Times New Roman" w:hAnsi="Times New Roman" w:cs="Times New Roman"/>
+          <w:b/>
+          <w:sz w:val="24"/>
+          <w:szCs w:val="24"/>
+        </w:rPr>
+        <w:t>)</w:t>
+      </w:r>
+      <w:r>
+        <w:rPr>
+          <w:rFonts w:ascii="Times New Roman" w:hAnsi="Times New Roman" w:cs="Times New Roman"/>
+          <w:sz w:val="24"/>
+          <w:szCs w:val="24"/>
+        </w:rPr>
+        <w:t xml:space="preserve"> this function calls the </w:t>
+      </w:r>
+      <w:proofErr w:type="spellStart"/>
+      <w:r>
+        <w:rPr>
+          <w:rFonts w:ascii="Times New Roman" w:hAnsi="Times New Roman" w:cs="Times New Roman"/>
+          <w:b/>
+          <w:sz w:val="24"/>
+          <w:szCs w:val="24"/>
+        </w:rPr>
+        <w:t>readPin</w:t>
+      </w:r>
+      <w:proofErr w:type="spellEnd"/>
+      <w:r>
+        <w:rPr>
+          <w:rFonts w:ascii="Times New Roman" w:hAnsi="Times New Roman" w:cs="Times New Roman"/>
+          <w:b/>
+          <w:sz w:val="24"/>
+          <w:szCs w:val="24"/>
+        </w:rPr>
+        <w:t>()</w:t>
+      </w:r>
+      <w:r>
+        <w:rPr>
+          <w:rFonts w:ascii="Times New Roman" w:hAnsi="Times New Roman" w:cs="Times New Roman"/>
+          <w:sz w:val="24"/>
+          <w:szCs w:val="24"/>
+        </w:rPr>
+        <w:t xml:space="preserve"> function to read the number of times the button was pressed. This also has a timer to allow sufficient time for the user to enter their input.</w:t>
+      </w:r>
+    </w:p>
+    <w:p>
+      <w:pPr>
+        <w:pStyle w:val="ListParagraph"/>
+        <w:numPr>
+          <w:ilvl w:val="0"/>
+          <w:numId w:val="1"/>
+        </w:numPr>
+        <w:rPr>
+          <w:rFonts w:ascii="Times New Roman" w:hAnsi="Times New Roman" w:cs="Times New Roman"/>
+          <w:sz w:val="24"/>
+          <w:szCs w:val="24"/>
+        </w:rPr>
+      </w:pPr>
+      <w:proofErr w:type="spellStart"/>
+      <w:proofErr w:type="gramStart"/>
+      <w:r>
+        <w:rPr>
+          <w:rFonts w:ascii="Times New Roman" w:hAnsi="Times New Roman" w:cs="Times New Roman"/>
+          <w:b/>
+          <w:sz w:val="24"/>
+          <w:szCs w:val="24"/>
+        </w:rPr>
+        <w:t>initialiseMastermindIO</w:t>
+      </w:r>
+      <w:proofErr w:type="spellEnd"/>
+      <w:r>
+        <w:rPr>
+          <w:rFonts w:ascii="Times New Roman" w:hAnsi="Times New Roman" w:cs="Times New Roman"/>
+          <w:b/>
+          <w:sz w:val="24"/>
+          <w:szCs w:val="24"/>
+        </w:rPr>
+        <w:t>(</w:t>
+      </w:r>
+      <w:proofErr w:type="gramEnd"/>
+      <w:r>
+        <w:rPr>
+          <w:rFonts w:ascii="Times New Roman" w:hAnsi="Times New Roman" w:cs="Times New Roman"/>
+          <w:b/>
+          <w:sz w:val="24"/>
+          <w:szCs w:val="24"/>
+        </w:rPr>
+        <w:t>)</w:t>
+      </w:r>
+      <w:r>
+        <w:rPr>
+          <w:rFonts w:ascii="Times New Roman" w:hAnsi="Times New Roman" w:cs="Times New Roman"/>
+          <w:sz w:val="24"/>
+          <w:szCs w:val="24"/>
+        </w:rPr>
+        <w:t xml:space="preserve"> this function makes calls to </w:t>
+      </w:r>
+      <w:proofErr w:type="spellStart"/>
+      <w:r>
+        <w:rPr>
+          <w:rFonts w:ascii="Times New Roman" w:hAnsi="Times New Roman" w:cs="Times New Roman"/>
+          <w:b/>
+          <w:sz w:val="24"/>
+          <w:szCs w:val="24"/>
+        </w:rPr>
+        <w:t>pinMode</w:t>
+      </w:r>
+      <w:proofErr w:type="spellEnd"/>
+      <w:r>
+        <w:rPr>
+          <w:rFonts w:ascii="Times New Roman" w:hAnsi="Times New Roman" w:cs="Times New Roman"/>
+          <w:b/>
+          <w:sz w:val="24"/>
+          <w:szCs w:val="24"/>
+        </w:rPr>
+        <w:t>()</w:t>
+      </w:r>
+      <w:r>
+        <w:rPr>
+          <w:rFonts w:ascii="Times New Roman" w:hAnsi="Times New Roman" w:cs="Times New Roman"/>
+          <w:sz w:val="24"/>
+          <w:szCs w:val="24"/>
+        </w:rPr>
+        <w:t xml:space="preserve"> to set the function of the yellow and red LED pins, and </w:t>
+      </w:r>
+      <w:proofErr w:type="spellStart"/>
+      <w:r>
+        <w:rPr>
+          <w:rFonts w:ascii="Times New Roman" w:hAnsi="Times New Roman" w:cs="Times New Roman"/>
+          <w:b/>
+          <w:sz w:val="24"/>
+          <w:szCs w:val="24"/>
+        </w:rPr>
+        <w:t>digitalWrite</w:t>
+      </w:r>
+      <w:proofErr w:type="spellEnd"/>
+      <w:r>
+        <w:rPr>
+          <w:rFonts w:ascii="Times New Roman" w:hAnsi="Times New Roman" w:cs="Times New Roman"/>
+          <w:b/>
+          <w:sz w:val="24"/>
+          <w:szCs w:val="24"/>
+        </w:rPr>
+        <w:t>()</w:t>
+      </w:r>
+      <w:r>
+        <w:rPr>
+          <w:rFonts w:ascii="Times New Roman" w:hAnsi="Times New Roman" w:cs="Times New Roman"/>
+          <w:sz w:val="24"/>
+          <w:szCs w:val="24"/>
+        </w:rPr>
+        <w:t xml:space="preserve"> to ensure the LEDs are off.</w:t>
+      </w:r>
+    </w:p>
+    <w:p>
+      <w:pPr>
+        <w:pStyle w:val="ListParagraph"/>
+        <w:numPr>
+          <w:ilvl w:val="0"/>
+          <w:numId w:val="1"/>
+        </w:numPr>
+        <w:rPr>
+          <w:rFonts w:ascii="Times New Roman" w:hAnsi="Times New Roman" w:cs="Times New Roman"/>
+          <w:sz w:val="24"/>
+          <w:szCs w:val="24"/>
+        </w:rPr>
+      </w:pPr>
+      <w:proofErr w:type="spellStart"/>
+      <w:proofErr w:type="gramStart"/>
+      <w:r>
+        <w:rPr>
+          <w:rFonts w:ascii="Times New Roman" w:hAnsi="Times New Roman" w:cs="Times New Roman"/>
+          <w:b/>
+          <w:sz w:val="24"/>
+          <w:szCs w:val="24"/>
+        </w:rPr>
+        <w:t>checkGuess</w:t>
+      </w:r>
+      <w:proofErr w:type="spellEnd"/>
+      <w:r>
+        <w:rPr>
+          <w:rFonts w:ascii="Times New Roman" w:hAnsi="Times New Roman" w:cs="Times New Roman"/>
+          <w:b/>
+          <w:sz w:val="24"/>
+          <w:szCs w:val="24"/>
+        </w:rPr>
+        <w:t>(</w:t>
+      </w:r>
+      <w:proofErr w:type="gramEnd"/>
+      <w:r>
+        <w:rPr>
+          <w:rFonts w:ascii="Times New Roman" w:hAnsi="Times New Roman" w:cs="Times New Roman"/>
+          <w:b/>
+          <w:sz w:val="24"/>
+          <w:szCs w:val="24"/>
+        </w:rPr>
+        <w:t>)</w:t>
+      </w:r>
+      <w:r>
+        <w:rPr>
+          <w:rFonts w:ascii="Times New Roman" w:hAnsi="Times New Roman" w:cs="Times New Roman"/>
+          <w:sz w:val="24"/>
+          <w:szCs w:val="24"/>
+        </w:rPr>
+        <w:t xml:space="preserve"> this function checks the guess input by the user </w:t>
+      </w:r>
+      <w:r>
+        <w:rPr>
+          <w:rFonts w:ascii="Times New Roman" w:hAnsi="Times New Roman" w:cs="Times New Roman"/>
+          <w:sz w:val="24"/>
+          <w:szCs w:val="24"/>
+        </w:rPr>
+        <w:t>against the secret code, and returns the number of exact and approximate matches.</w:t>
+      </w:r>
+    </w:p>
+    <w:p>
+      <w:pPr>
+        <w:pStyle w:val="ListParagraph"/>
+        <w:numPr>
+          <w:ilvl w:val="0"/>
+          <w:numId w:val="1"/>
+        </w:numPr>
+        <w:rPr>
+          <w:rFonts w:ascii="Times New Roman" w:hAnsi="Times New Roman" w:cs="Times New Roman"/>
+          <w:sz w:val="24"/>
+          <w:szCs w:val="24"/>
+        </w:rPr>
+      </w:pPr>
+      <w:proofErr w:type="spellStart"/>
+      <w:proofErr w:type="gramStart"/>
+      <w:r>
+        <w:rPr>
+          <w:rFonts w:ascii="Times New Roman" w:hAnsi="Times New Roman" w:cs="Times New Roman"/>
+          <w:b/>
+          <w:sz w:val="24"/>
+          <w:szCs w:val="24"/>
+        </w:rPr>
+        <w:t>getGuess</w:t>
+      </w:r>
+      <w:proofErr w:type="spellEnd"/>
+      <w:r>
+        <w:rPr>
+          <w:rFonts w:ascii="Times New Roman" w:hAnsi="Times New Roman" w:cs="Times New Roman"/>
+          <w:b/>
+          <w:sz w:val="24"/>
+          <w:szCs w:val="24"/>
+        </w:rPr>
+        <w:t>(</w:t>
+      </w:r>
+      <w:proofErr w:type="gramEnd"/>
+      <w:r>
+        <w:rPr>
+          <w:rFonts w:ascii="Times New Roman" w:hAnsi="Times New Roman" w:cs="Times New Roman"/>
+          <w:b/>
+          <w:sz w:val="24"/>
+          <w:szCs w:val="24"/>
+        </w:rPr>
+        <w:t>)</w:t>
+      </w:r>
+      <w:r>
+        <w:rPr>
+          <w:rFonts w:ascii="Times New Roman" w:hAnsi="Times New Roman" w:cs="Times New Roman"/>
+          <w:sz w:val="24"/>
+          <w:szCs w:val="24"/>
+        </w:rPr>
+        <w:t xml:space="preserve"> this function returns the users guess as a list of integers.</w:t>
+      </w:r>
+    </w:p>
+    <w:p>
+      <w:pPr>
+        <w:pStyle w:val="ListParagraph"/>
+        <w:numPr>
+          <w:ilvl w:val="0"/>
+          <w:numId w:val="1"/>
+        </w:numPr>
+        <w:rPr>
+          <w:rFonts w:ascii="Times New Roman" w:hAnsi="Times New Roman" w:cs="Times New Roman"/>
+          <w:sz w:val="24"/>
+          <w:szCs w:val="24"/>
+        </w:rPr>
+      </w:pPr>
+      <w:proofErr w:type="spellStart"/>
+      <w:proofErr w:type="gramStart"/>
+      <w:r>
+        <w:rPr>
+          <w:rFonts w:ascii="Times New Roman" w:hAnsi="Times New Roman" w:cs="Times New Roman"/>
+          <w:b/>
+          <w:sz w:val="24"/>
+          <w:szCs w:val="24"/>
+        </w:rPr>
+        <w:t>showResult</w:t>
+      </w:r>
+      <w:proofErr w:type="spellEnd"/>
+      <w:r>
+        <w:rPr>
+          <w:rFonts w:ascii="Times New Roman" w:hAnsi="Times New Roman" w:cs="Times New Roman"/>
+          <w:b/>
+          <w:sz w:val="24"/>
+          <w:szCs w:val="24"/>
+        </w:rPr>
+        <w:t>(</w:t>
+      </w:r>
+      <w:proofErr w:type="gramEnd"/>
+      <w:r>
+        <w:rPr>
+          <w:rFonts w:ascii="Times New Roman" w:hAnsi="Times New Roman" w:cs="Times New Roman"/>
+          <w:b/>
+          <w:sz w:val="24"/>
+          <w:szCs w:val="24"/>
+        </w:rPr>
+        <w:t>)</w:t>
+      </w:r>
+      <w:r>
+        <w:rPr>
+          <w:rFonts w:ascii="Times New Roman" w:hAnsi="Times New Roman" w:cs="Times New Roman"/>
+          <w:sz w:val="24"/>
+          <w:szCs w:val="24"/>
+        </w:rPr>
+        <w:t xml:space="preserve"> this function displays the number of exact and approximate guesses by calling the </w:t>
+      </w:r>
+      <w:proofErr w:type="spellStart"/>
+      <w:r>
+        <w:rPr>
+          <w:rFonts w:ascii="Times New Roman" w:hAnsi="Times New Roman" w:cs="Times New Roman"/>
+          <w:b/>
+          <w:sz w:val="24"/>
+          <w:szCs w:val="24"/>
+        </w:rPr>
+        <w:t>ledShowResult</w:t>
+      </w:r>
+      <w:proofErr w:type="spellEnd"/>
+      <w:r>
+        <w:rPr>
+          <w:rFonts w:ascii="Times New Roman" w:hAnsi="Times New Roman" w:cs="Times New Roman"/>
+          <w:b/>
+          <w:sz w:val="24"/>
+          <w:szCs w:val="24"/>
+        </w:rPr>
+        <w:t>()</w:t>
+      </w:r>
+      <w:r>
+        <w:rPr>
+          <w:rFonts w:ascii="Times New Roman" w:hAnsi="Times New Roman" w:cs="Times New Roman"/>
+          <w:sz w:val="24"/>
+          <w:szCs w:val="24"/>
+        </w:rPr>
+        <w:t xml:space="preserve"> function. It also checks if the program is running in debug mode and, if it is, prints the number of exact and approximate matches.</w:t>
+      </w:r>
+    </w:p>
+    <w:p>
+      <w:pPr>
+        <w:pStyle w:val="ListParagraph"/>
+        <w:numPr>
+          <w:ilvl w:val="0"/>
+          <w:numId w:val="1"/>
+        </w:numPr>
+        <w:rPr>
+          <w:rFonts w:ascii="Times New Roman" w:hAnsi="Times New Roman" w:cs="Times New Roman"/>
+          <w:sz w:val="24"/>
+          <w:szCs w:val="24"/>
+        </w:rPr>
+      </w:pPr>
+      <w:proofErr w:type="spellStart"/>
+      <w:proofErr w:type="gramStart"/>
+      <w:r>
+        <w:rPr>
+          <w:rFonts w:ascii="Times New Roman" w:hAnsi="Times New Roman" w:cs="Times New Roman"/>
+          <w:b/>
+          <w:sz w:val="24"/>
+          <w:szCs w:val="24"/>
+        </w:rPr>
+        <w:t>generateAnswer</w:t>
+      </w:r>
+      <w:proofErr w:type="spellEnd"/>
+      <w:r>
+        <w:rPr>
+          <w:rFonts w:ascii="Times New Roman" w:hAnsi="Times New Roman" w:cs="Times New Roman"/>
+          <w:b/>
+          <w:sz w:val="24"/>
+          <w:szCs w:val="24"/>
+        </w:rPr>
+        <w:t>(</w:t>
+      </w:r>
+      <w:proofErr w:type="gramEnd"/>
+      <w:r>
+        <w:rPr>
+          <w:rFonts w:ascii="Times New Roman" w:hAnsi="Times New Roman" w:cs="Times New Roman"/>
+          <w:b/>
+          <w:sz w:val="24"/>
+          <w:szCs w:val="24"/>
+        </w:rPr>
+        <w:t>)</w:t>
+      </w:r>
+      <w:r>
+        <w:rPr>
+          <w:rFonts w:ascii="Times New Roman" w:hAnsi="Times New Roman" w:cs="Times New Roman"/>
+          <w:sz w:val="24"/>
+          <w:szCs w:val="24"/>
+        </w:rPr>
+        <w:t xml:space="preserve"> this function creates and returns a random sequence of numbers to use as the code the player is trying to break. This function also prints out this secret code, if the program is in debug mode.</w:t>
+      </w:r>
+    </w:p>
+    <w:p>
+      <w:pPr>
+        <w:pStyle w:val="ListParagraph"/>
+        <w:numPr>
+          <w:ilvl w:val="0"/>
+          <w:numId w:val="1"/>
+        </w:numPr>
+        <w:rPr>
+          <w:rFonts w:ascii="Times New Roman" w:hAnsi="Times New Roman" w:cs="Times New Roman"/>
+          <w:sz w:val="24"/>
+          <w:szCs w:val="24"/>
+        </w:rPr>
+      </w:pPr>
+      <w:proofErr w:type="gramStart"/>
+      <w:r>
+        <w:rPr>
+          <w:rFonts w:ascii="Times New Roman" w:hAnsi="Times New Roman" w:cs="Times New Roman"/>
+          <w:b/>
+          <w:sz w:val="24"/>
+          <w:szCs w:val="24"/>
+        </w:rPr>
+        <w:t>main(</w:t>
+      </w:r>
+      <w:proofErr w:type="gramEnd"/>
+      <w:r>
+        <w:rPr>
+          <w:rFonts w:ascii="Times New Roman" w:hAnsi="Times New Roman" w:cs="Times New Roman"/>
+          <w:b/>
+          <w:sz w:val="24"/>
+          <w:szCs w:val="24"/>
+        </w:rPr>
+        <w:t>)</w:t>
+      </w:r>
+      <w:r>
+        <w:rPr>
+          <w:rFonts w:ascii="Times New Roman" w:hAnsi="Times New Roman" w:cs="Times New Roman"/>
+          <w:sz w:val="24"/>
+          <w:szCs w:val="24"/>
+        </w:rPr>
+        <w:t xml:space="preserve"> this function is the first function to be called when the program starts. It makes calls to every other function and controls the flow and order of the program.</w:t>
+      </w:r>
+    </w:p>
+    <w:p>
+      <w:pPr>
         <w:pStyle w:val="Heading1"/>
         <w:rPr>
           <w:rFonts w:ascii="Times New Roman" w:hAnsi="Times New Roman" w:cs="Times New Roman"/>
+          <w:color w:val="auto"/>
+        </w:rPr>
+      </w:pPr>
+      <w:r>
+        <w:rPr>
+          <w:rFonts w:ascii="Times New Roman" w:hAnsi="Times New Roman" w:cs="Times New Roman"/>
+          <w:color w:val="auto"/>
+        </w:rPr>
+        <w:t>Functions that interact with the hardware</w:t>
+      </w:r>
+      <w:r>
+        <w:rPr>
+          <w:rFonts w:ascii="Times New Roman" w:hAnsi="Times New Roman" w:cs="Times New Roman"/>
+          <w:color w:val="auto"/>
+        </w:rPr>
+        <w:t xml:space="preserve"> in assembly</w:t>
+      </w:r>
+      <w:r>
+        <w:rPr>
+          <w:rFonts w:ascii="Times New Roman" w:hAnsi="Times New Roman" w:cs="Times New Roman"/>
+          <w:color w:val="auto"/>
+        </w:rPr>
+        <w:t>:</w:t>
+      </w:r>
+    </w:p>
+    <w:p>
+      <w:pPr>
+        <w:rPr>
+          <w:rFonts w:ascii="Times New Roman" w:hAnsi="Times New Roman" w:cs="Times New Roman"/>
+          <w:sz w:val="24"/>
+          <w:szCs w:val="24"/>
+        </w:rPr>
+      </w:pPr>
+      <w:r>
+        <w:rPr>
+          <w:rFonts w:ascii="Times New Roman" w:hAnsi="Times New Roman" w:cs="Times New Roman"/>
+          <w:sz w:val="24"/>
+          <w:szCs w:val="24"/>
+        </w:rPr>
+        <w:t xml:space="preserve">Here is a list of functions that interact directly with hardware and use assembly. </w:t>
+      </w:r>
+    </w:p>
+    <w:p>
+      <w:pPr>
+        <w:pStyle w:val="ListParagraph"/>
+        <w:numPr>
+          <w:ilvl w:val="0"/>
+          <w:numId w:val="2"/>
+        </w:numPr>
+        <w:rPr>
+          <w:rFonts w:ascii="Times New Roman" w:hAnsi="Times New Roman" w:cs="Times New Roman"/>
+          <w:sz w:val="24"/>
+          <w:szCs w:val="24"/>
+        </w:rPr>
+      </w:pPr>
+      <w:proofErr w:type="spellStart"/>
+      <w:proofErr w:type="gramStart"/>
+      <w:r>
+        <w:rPr>
+          <w:rFonts w:ascii="Times New Roman" w:hAnsi="Times New Roman" w:cs="Times New Roman"/>
+          <w:b/>
+          <w:sz w:val="24"/>
+          <w:szCs w:val="24"/>
+        </w:rPr>
+        <w:t>pinMode</w:t>
+      </w:r>
+      <w:proofErr w:type="spellEnd"/>
+      <w:r>
+        <w:rPr>
+          <w:rFonts w:ascii="Times New Roman" w:hAnsi="Times New Roman" w:cs="Times New Roman"/>
+          <w:b/>
+          <w:sz w:val="24"/>
+          <w:szCs w:val="24"/>
+        </w:rPr>
+        <w:t>(</w:t>
+      </w:r>
+      <w:proofErr w:type="gramEnd"/>
+      <w:r>
+        <w:rPr>
+          <w:rFonts w:ascii="Times New Roman" w:hAnsi="Times New Roman" w:cs="Times New Roman"/>
+          <w:b/>
+          <w:sz w:val="24"/>
+          <w:szCs w:val="24"/>
+        </w:rPr>
+        <w:t xml:space="preserve">) </w:t>
+      </w:r>
+      <w:r>
+        <w:rPr>
+          <w:rFonts w:ascii="Times New Roman" w:hAnsi="Times New Roman" w:cs="Times New Roman"/>
+          <w:sz w:val="24"/>
+          <w:szCs w:val="24"/>
+        </w:rPr>
+        <w:t>this function sets the function of a BCM pin.</w:t>
+      </w:r>
+    </w:p>
+    <w:p>
+      <w:pPr>
+        <w:pStyle w:val="ListParagraph"/>
+        <w:numPr>
+          <w:ilvl w:val="0"/>
+          <w:numId w:val="2"/>
+        </w:numPr>
+        <w:rPr>
+          <w:rFonts w:ascii="Times New Roman" w:hAnsi="Times New Roman" w:cs="Times New Roman"/>
+          <w:sz w:val="24"/>
+          <w:szCs w:val="24"/>
+        </w:rPr>
+      </w:pPr>
+      <w:proofErr w:type="spellStart"/>
+      <w:proofErr w:type="gramStart"/>
+      <w:r>
+        <w:rPr>
+          <w:rFonts w:ascii="Times New Roman" w:hAnsi="Times New Roman" w:cs="Times New Roman"/>
+          <w:b/>
+          <w:sz w:val="24"/>
+          <w:szCs w:val="24"/>
+        </w:rPr>
+        <w:t>digitalWrite</w:t>
+      </w:r>
+      <w:proofErr w:type="spellEnd"/>
+      <w:r>
+        <w:rPr>
+          <w:rFonts w:ascii="Times New Roman" w:hAnsi="Times New Roman" w:cs="Times New Roman"/>
+          <w:b/>
+          <w:sz w:val="24"/>
+          <w:szCs w:val="24"/>
+        </w:rPr>
+        <w:t>(</w:t>
+      </w:r>
+      <w:proofErr w:type="gramEnd"/>
+      <w:r>
+        <w:rPr>
+          <w:rFonts w:ascii="Times New Roman" w:hAnsi="Times New Roman" w:cs="Times New Roman"/>
+          <w:b/>
+          <w:sz w:val="24"/>
+          <w:szCs w:val="24"/>
+        </w:rPr>
+        <w:t xml:space="preserve">) </w:t>
+      </w:r>
+      <w:r>
+        <w:rPr>
+          <w:rFonts w:ascii="Times New Roman" w:hAnsi="Times New Roman" w:cs="Times New Roman"/>
+          <w:sz w:val="24"/>
+          <w:szCs w:val="24"/>
+        </w:rPr>
+        <w:t xml:space="preserve">this function sets a BCM pin to high or low, allowing to turn on or off </w:t>
+      </w:r>
+      <w:r>
+        <w:rPr>
+          <w:rFonts w:ascii="Times New Roman" w:hAnsi="Times New Roman" w:cs="Times New Roman"/>
+          <w:sz w:val="24"/>
+          <w:szCs w:val="24"/>
+        </w:rPr>
+        <w:t>a piece of hardware</w:t>
+      </w:r>
+      <w:r>
+        <w:rPr>
+          <w:rFonts w:ascii="Times New Roman" w:hAnsi="Times New Roman" w:cs="Times New Roman"/>
+          <w:sz w:val="24"/>
+          <w:szCs w:val="24"/>
+        </w:rPr>
+        <w:t>. It is called multiple times throughout the program to turn an LED on or off.</w:t>
+      </w:r>
+    </w:p>
+    <w:p>
+      <w:pPr>
+        <w:pStyle w:val="ListParagraph"/>
+        <w:numPr>
+          <w:ilvl w:val="0"/>
+          <w:numId w:val="2"/>
+        </w:numPr>
+        <w:rPr>
+          <w:rFonts w:ascii="Times New Roman" w:hAnsi="Times New Roman" w:cs="Times New Roman"/>
+          <w:sz w:val="24"/>
+          <w:szCs w:val="24"/>
+        </w:rPr>
+      </w:pPr>
+      <w:proofErr w:type="spellStart"/>
+      <w:proofErr w:type="gramStart"/>
+      <w:r>
+        <w:rPr>
+          <w:rFonts w:ascii="Times New Roman" w:hAnsi="Times New Roman" w:cs="Times New Roman"/>
+          <w:b/>
+          <w:sz w:val="24"/>
+          <w:szCs w:val="24"/>
+        </w:rPr>
+        <w:t>readPin</w:t>
+      </w:r>
+      <w:proofErr w:type="spellEnd"/>
+      <w:r>
+        <w:rPr>
+          <w:rFonts w:ascii="Times New Roman" w:hAnsi="Times New Roman" w:cs="Times New Roman"/>
+          <w:b/>
+          <w:sz w:val="24"/>
+          <w:szCs w:val="24"/>
+        </w:rPr>
+        <w:t>(</w:t>
+      </w:r>
+      <w:proofErr w:type="gramEnd"/>
+      <w:r>
+        <w:rPr>
+          <w:rFonts w:ascii="Times New Roman" w:hAnsi="Times New Roman" w:cs="Times New Roman"/>
+          <w:b/>
+          <w:sz w:val="24"/>
+          <w:szCs w:val="24"/>
+        </w:rPr>
+        <w:t xml:space="preserve">) </w:t>
+      </w:r>
+      <w:r>
+        <w:rPr>
+          <w:rFonts w:ascii="Times New Roman" w:hAnsi="Times New Roman" w:cs="Times New Roman"/>
+          <w:sz w:val="24"/>
+          <w:szCs w:val="24"/>
+        </w:rPr>
+        <w:t xml:space="preserve">this function </w:t>
+      </w:r>
+      <w:r>
+        <w:rPr>
+          <w:rFonts w:ascii="Times New Roman" w:hAnsi="Times New Roman" w:cs="Times New Roman"/>
+          <w:sz w:val="24"/>
+          <w:szCs w:val="24"/>
+        </w:rPr>
+        <w:t>reads the state of a pin. This is used to check if the button has been pressed.</w:t>
+      </w:r>
+    </w:p>
+    <w:p>
+      <w:pPr>
+        <w:pStyle w:val="Heading1"/>
+        <w:rPr>
+          <w:rFonts w:ascii="Times New Roman" w:hAnsi="Times New Roman" w:cs="Times New Roman"/>
+          <w:color w:val="auto"/>
+        </w:rPr>
+      </w:pPr>
+      <w:r>
+        <w:rPr>
+          <w:rFonts w:ascii="Times New Roman" w:hAnsi="Times New Roman" w:cs="Times New Roman"/>
+          <w:color w:val="auto"/>
+        </w:rPr>
+        <w:t>Debug mode:</w:t>
+      </w:r>
+    </w:p>
+    <w:p>
+      <w:pPr>
+        <w:rPr>
+          <w:rFonts w:ascii="Times New Roman" w:hAnsi="Times New Roman" w:cs="Times New Roman"/>
+          <w:sz w:val="24"/>
+          <w:szCs w:val="24"/>
+        </w:rPr>
+      </w:pPr>
+      <w:r>
+        <w:rPr>
+          <w:rFonts w:ascii="Times New Roman" w:hAnsi="Times New Roman" w:cs="Times New Roman"/>
+          <w:sz w:val="24"/>
+          <w:szCs w:val="24"/>
+        </w:rPr>
+        <w:t xml:space="preserve"> Sample execution of the program in debug mode.</w:t>
+      </w:r>
+    </w:p>
+    <w:p>
+      <w:pPr>
+        <w:pStyle w:val="Heading1"/>
+        <w:rPr>
+          <w:rFonts w:ascii="Times New Roman" w:hAnsi="Times New Roman" w:cs="Times New Roman"/>
+          <w:color w:val="auto"/>
+        </w:rPr>
+      </w:pPr>
+      <w:r>
+        <w:rPr>
+          <w:rFonts w:ascii="Times New Roman" w:hAnsi="Times New Roman" w:cs="Times New Roman"/>
+          <w:color w:val="auto"/>
+        </w:rPr>
+        <w:t>Summary:</w:t>
+      </w:r>
+    </w:p>
+    <w:p>
+      <w:pPr>
+        <w:rPr>
+          <w:rFonts w:ascii="Times New Roman" w:hAnsi="Times New Roman" w:cs="Times New Roman"/>
+          <w:sz w:val="24"/>
+          <w:szCs w:val="24"/>
+        </w:rPr>
+      </w:pPr>
+      <w:r>
+        <w:rPr>
+          <w:rFonts w:ascii="Times New Roman" w:hAnsi="Times New Roman" w:cs="Times New Roman"/>
+          <w:sz w:val="24"/>
+          <w:szCs w:val="24"/>
+        </w:rPr>
+        <w:t xml:space="preserve">This project managed to achieve almost everything requested. The downfall has been the LCD screen that we were unable to implement this part of the project. </w:t>
+      </w:r>
+      <w:r>
+        <w:rPr>
+          <w:rFonts w:ascii="Times New Roman" w:hAnsi="Times New Roman" w:cs="Times New Roman"/>
+          <w:sz w:val="24"/>
+          <w:szCs w:val="24"/>
+        </w:rPr>
+        <w:t xml:space="preserve">With more time we believe this would be achievable. Apart from not being able to complete the task perfectly, we feel that we have managed to learn a lot about C, assembly, and the raspberry pi in general. </w:t>
+      </w:r>
+      <w:r>
+        <w:rPr>
+          <w:rFonts w:ascii="Times New Roman" w:hAnsi="Times New Roman" w:cs="Times New Roman"/>
+          <w:sz w:val="24"/>
+          <w:szCs w:val="24"/>
+        </w:rPr>
+        <w:t>It has sparked our interest in the Raspberry Pi, and we have since searched online for prices of the new Raspberry Pi 3 model B and are considering buying it.</w:t>
+      </w:r>
+    </w:p>
+    <w:p>
+      <w:pPr>
+        <w:rPr>
+          <w:rFonts w:ascii="Times New Roman" w:hAnsi="Times New Roman" w:cs="Times New Roman"/>
+          <w:sz w:val="24"/>
+          <w:szCs w:val="24"/>
+        </w:rPr>
+      </w:pPr>
+      <w:r>
+        <w:rPr>
+          <w:rFonts w:ascii="Times New Roman" w:hAnsi="Times New Roman" w:cs="Times New Roman"/>
+          <w:sz w:val="24"/>
+          <w:szCs w:val="24"/>
+        </w:rPr>
+        <w:lastRenderedPageBreak/>
+        <w:t>The hardest part was the assembly. If it wasn’t for being able to get help from fellow students, it would have been impossible.</w:t>
+      </w:r>
+      <w:r>
+        <w:rPr>
+          <w:rFonts w:ascii="Times New Roman" w:hAnsi="Times New Roman" w:cs="Times New Roman"/>
+          <w:sz w:val="24"/>
+          <w:szCs w:val="24"/>
+        </w:rPr>
+        <w:t xml:space="preserve"> If we were able to borrow the raspberry pi for longer, then I’m sure we would love to work out how to use the LCD screen over summer.</w:t>
+      </w:r>
+    </w:p>
+    <w:p>
+      <w:pPr>
+        <w:pStyle w:val="Heading1"/>
+        <w:rPr>
+          <w:rFonts w:ascii="Times New Roman" w:hAnsi="Times New Roman" w:cs="Times New Roman"/>
           <w:color w:val="000000" w:themeColor="text1"/>
         </w:rPr>
       </w:pPr>
@@ -754,6 +2121,25 @@
         </w:rPr>
         <w:t>Appendix:</w:t>
       </w:r>
+    </w:p>
+    <w:p>
+      <w:pPr>
+        <w:rPr>
+          <w:rFonts w:ascii="Times New Roman" w:hAnsi="Times New Roman" w:cs="Times New Roman"/>
+          <w:sz w:val="24"/>
+          <w:szCs w:val="24"/>
+        </w:rPr>
+      </w:pPr>
+      <w:r>
+        <w:rPr>
+          <w:rFonts w:ascii="Times New Roman" w:hAnsi="Times New Roman" w:cs="Times New Roman"/>
+          <w:sz w:val="24"/>
+          <w:szCs w:val="24"/>
+        </w:rPr>
+        <w:t>Figures used to help explain this project.</w:t>
+      </w:r>
+      <w:bookmarkStart w:id="0" w:name="_GoBack"/>
+      <w:bookmarkEnd w:id="0"/>
     </w:p>
     <w:p/>
     <w:p>
@@ -783,7 +2169,7 @@
                     </pic:cNvPicPr>
                   </pic:nvPicPr>
                   <pic:blipFill>
-                    <a:blip r:embed="rId5" cstate="print">
+                    <a:blip r:embed="rId6" cstate="print">
                       <a:extLst>
                         <a:ext uri="{28A0092B-C50C-407E-A947-70E740481C1C}">
                           <a14:useLocalDpi xmlns:a14="http://schemas.microsoft.com/office/drawing/2010/main" val="0"/>
@@ -885,7 +2271,7 @@
         </w:rPr>
         <w:lastRenderedPageBreak/>
         <w:drawing>
-          <wp:inline distT="0" distB="0" distL="0" distR="0" wp14:anchorId="0245AE4E" wp14:editId="53BFFAC1">
+          <wp:inline distT="0" distB="0" distL="0" distR="0" wp14:anchorId="0245AE4E" wp14:editId="11BFBDE9">
             <wp:extent cx="5727700" cy="7632700"/>
             <wp:effectExtent l="0" t="0" r="12700" b="12700"/>
             <wp:docPr id="4" name="Picture 4" descr="../../../Desktop/pi2.jpg"/>
@@ -902,7 +2288,7 @@
                     </pic:cNvPicPr>
                   </pic:nvPicPr>
                   <pic:blipFill>
-                    <a:blip r:embed="rId6" cstate="print">
+                    <a:blip r:embed="rId7" cstate="print">
                       <a:extLst>
                         <a:ext uri="{28A0092B-C50C-407E-A947-70E740481C1C}">
                           <a14:useLocalDpi xmlns:a14="http://schemas.microsoft.com/office/drawing/2010/main" val="0"/>
@@ -933,8 +2319,6 @@
           </wp:inline>
         </w:drawing>
       </w:r>
-      <w:bookmarkStart w:id="0" w:name="_GoBack"/>
-      <w:bookmarkEnd w:id="0"/>
     </w:p>
     <w:p>
       <w:pPr>
@@ -1007,8 +2391,245 @@
 </w:document>
 </file>
 
+<file path=word/numbering.xml><?xml version="1.0" encoding="utf-8"?>
+<w:numbering xmlns:wpc="http://schemas.microsoft.com/office/word/2010/wordprocessingCanvas" xmlns:cx="http://schemas.microsoft.com/office/drawing/2014/chartex" xmlns:cx1="http://schemas.microsoft.com/office/drawing/2015/9/8/chartex" xmlns:cx2="http://schemas.microsoft.com/office/drawing/2015/10/21/chartex" xmlns:cx3="http://schemas.microsoft.com/office/drawing/2016/5/9/chartex" xmlns:cx4="http://schemas.microsoft.com/office/drawing/2016/5/10/chartex" xmlns:cx5="http://schemas.microsoft.com/office/drawing/2016/5/11/chartex" xmlns:cx6="http://schemas.microsoft.com/office/drawing/2016/5/12/chartex" xmlns:cx7="http://schemas.microsoft.com/office/drawing/2016/5/13/chartex" xmlns:cx8="http://schemas.microsoft.com/office/drawing/2016/5/14/chartex" xmlns:mc="http://schemas.openxmlformats.org/markup-compatibility/2006" xmlns:aink="http://schemas.microsoft.com/office/drawing/2016/ink" xmlns:am3d="http://schemas.microsoft.com/office/drawing/2017/model3d" xmlns:o="urn:schemas-microsoft-com:office:office" xmlns:r="http://schemas.openxmlformats.org/officeDocument/2006/relationships" xmlns:m="http://schemas.openxmlformats.org/officeDocument/2006/math" xmlns:v="urn:schemas-microsoft-com:vml" xmlns:wp14="http://schemas.microsoft.com/office/word/2010/wordprocessingDrawing" xmlns:wp="http://schemas.openxmlformats.org/drawingml/2006/wordprocessingDrawing" xmlns:w10="urn:schemas-microsoft-com:office:word" xmlns:w="http://schemas.openxmlformats.org/wordprocessingml/2006/main" xmlns:w14="http://schemas.microsoft.com/office/word/2010/wordml" xmlns:w15="http://schemas.microsoft.com/office/word/2012/wordml" xmlns:w16cid="http://schemas.microsoft.com/office/word/2016/wordml/cid" xmlns:w16se="http://schemas.microsoft.com/office/word/2015/wordml/symex" xmlns:wpg="http://schemas.microsoft.com/office/word/2010/wordprocessingGroup" xmlns:wpi="http://schemas.microsoft.com/office/word/2010/wordprocessingInk" xmlns:wne="http://schemas.microsoft.com/office/word/2006/wordml" xmlns:wps="http://schemas.microsoft.com/office/word/2010/wordprocessingShape" mc:Ignorable="w14 w15 w16se w16cid wp14">
+  <w:abstractNum w:abstractNumId="0" w15:restartNumberingAfterBreak="0">
+    <w:nsid w:val="4570214A"/>
+    <w:multiLevelType w:val="hybridMultilevel"/>
+    <w:tmpl w:val="7EAAB130"/>
+    <w:lvl w:ilvl="0" w:tplc="08090001">
+      <w:start w:val="1"/>
+      <w:numFmt w:val="bullet"/>
+      <w:lvlText w:val=""/>
+      <w:lvlJc w:val="left"/>
+      <w:pPr>
+        <w:ind w:left="720" w:hanging="360"/>
+      </w:pPr>
+      <w:rPr>
+        <w:rFonts w:ascii="Symbol" w:hAnsi="Symbol" w:hint="default"/>
+      </w:rPr>
+    </w:lvl>
+    <w:lvl w:ilvl="1" w:tplc="08090003" w:tentative="1">
+      <w:start w:val="1"/>
+      <w:numFmt w:val="bullet"/>
+      <w:lvlText w:val="o"/>
+      <w:lvlJc w:val="left"/>
+      <w:pPr>
+        <w:ind w:left="1440" w:hanging="360"/>
+      </w:pPr>
+      <w:rPr>
+        <w:rFonts w:ascii="Courier New" w:hAnsi="Courier New" w:cs="Courier New" w:hint="default"/>
+      </w:rPr>
+    </w:lvl>
+    <w:lvl w:ilvl="2" w:tplc="08090005" w:tentative="1">
+      <w:start w:val="1"/>
+      <w:numFmt w:val="bullet"/>
+      <w:lvlText w:val=""/>
+      <w:lvlJc w:val="left"/>
+      <w:pPr>
+        <w:ind w:left="2160" w:hanging="360"/>
+      </w:pPr>
+      <w:rPr>
+        <w:rFonts w:ascii="Wingdings" w:hAnsi="Wingdings" w:hint="default"/>
+      </w:rPr>
+    </w:lvl>
+    <w:lvl w:ilvl="3" w:tplc="08090001" w:tentative="1">
+      <w:start w:val="1"/>
+      <w:numFmt w:val="bullet"/>
+      <w:lvlText w:val=""/>
+      <w:lvlJc w:val="left"/>
+      <w:pPr>
+        <w:ind w:left="2880" w:hanging="360"/>
+      </w:pPr>
+      <w:rPr>
+        <w:rFonts w:ascii="Symbol" w:hAnsi="Symbol" w:hint="default"/>
+      </w:rPr>
+    </w:lvl>
+    <w:lvl w:ilvl="4" w:tplc="08090003" w:tentative="1">
+      <w:start w:val="1"/>
+      <w:numFmt w:val="bullet"/>
+      <w:lvlText w:val="o"/>
+      <w:lvlJc w:val="left"/>
+      <w:pPr>
+        <w:ind w:left="3600" w:hanging="360"/>
+      </w:pPr>
+      <w:rPr>
+        <w:rFonts w:ascii="Courier New" w:hAnsi="Courier New" w:cs="Courier New" w:hint="default"/>
+      </w:rPr>
+    </w:lvl>
+    <w:lvl w:ilvl="5" w:tplc="08090005" w:tentative="1">
+      <w:start w:val="1"/>
+      <w:numFmt w:val="bullet"/>
+      <w:lvlText w:val=""/>
+      <w:lvlJc w:val="left"/>
+      <w:pPr>
+        <w:ind w:left="4320" w:hanging="360"/>
+      </w:pPr>
+      <w:rPr>
+        <w:rFonts w:ascii="Wingdings" w:hAnsi="Wingdings" w:hint="default"/>
+      </w:rPr>
+    </w:lvl>
+    <w:lvl w:ilvl="6" w:tplc="08090001" w:tentative="1">
+      <w:start w:val="1"/>
+      <w:numFmt w:val="bullet"/>
+      <w:lvlText w:val=""/>
+      <w:lvlJc w:val="left"/>
+      <w:pPr>
+        <w:ind w:left="5040" w:hanging="360"/>
+      </w:pPr>
+      <w:rPr>
+        <w:rFonts w:ascii="Symbol" w:hAnsi="Symbol" w:hint="default"/>
+      </w:rPr>
+    </w:lvl>
+    <w:lvl w:ilvl="7" w:tplc="08090003" w:tentative="1">
+      <w:start w:val="1"/>
+      <w:numFmt w:val="bullet"/>
+      <w:lvlText w:val="o"/>
+      <w:lvlJc w:val="left"/>
+      <w:pPr>
+        <w:ind w:left="5760" w:hanging="360"/>
+      </w:pPr>
+      <w:rPr>
+        <w:rFonts w:ascii="Courier New" w:hAnsi="Courier New" w:cs="Courier New" w:hint="default"/>
+      </w:rPr>
+    </w:lvl>
+    <w:lvl w:ilvl="8" w:tplc="08090005" w:tentative="1">
+      <w:start w:val="1"/>
+      <w:numFmt w:val="bullet"/>
+      <w:lvlText w:val=""/>
+      <w:lvlJc w:val="left"/>
+      <w:pPr>
+        <w:ind w:left="6480" w:hanging="360"/>
+      </w:pPr>
+      <w:rPr>
+        <w:rFonts w:ascii="Wingdings" w:hAnsi="Wingdings" w:hint="default"/>
+      </w:rPr>
+    </w:lvl>
+  </w:abstractNum>
+  <w:abstractNum w:abstractNumId="1" w15:restartNumberingAfterBreak="0">
+    <w:nsid w:val="55542D9A"/>
+    <w:multiLevelType w:val="hybridMultilevel"/>
+    <w:tmpl w:val="7764BDD8"/>
+    <w:lvl w:ilvl="0" w:tplc="08090001">
+      <w:start w:val="1"/>
+      <w:numFmt w:val="bullet"/>
+      <w:lvlText w:val=""/>
+      <w:lvlJc w:val="left"/>
+      <w:pPr>
+        <w:ind w:left="720" w:hanging="360"/>
+      </w:pPr>
+      <w:rPr>
+        <w:rFonts w:ascii="Symbol" w:hAnsi="Symbol" w:hint="default"/>
+      </w:rPr>
+    </w:lvl>
+    <w:lvl w:ilvl="1" w:tplc="08090003" w:tentative="1">
+      <w:start w:val="1"/>
+      <w:numFmt w:val="bullet"/>
+      <w:lvlText w:val="o"/>
+      <w:lvlJc w:val="left"/>
+      <w:pPr>
+        <w:ind w:left="1440" w:hanging="360"/>
+      </w:pPr>
+      <w:rPr>
+        <w:rFonts w:ascii="Courier New" w:hAnsi="Courier New" w:cs="Courier New" w:hint="default"/>
+      </w:rPr>
+    </w:lvl>
+    <w:lvl w:ilvl="2" w:tplc="08090005" w:tentative="1">
+      <w:start w:val="1"/>
+      <w:numFmt w:val="bullet"/>
+      <w:lvlText w:val=""/>
+      <w:lvlJc w:val="left"/>
+      <w:pPr>
+        <w:ind w:left="2160" w:hanging="360"/>
+      </w:pPr>
+      <w:rPr>
+        <w:rFonts w:ascii="Wingdings" w:hAnsi="Wingdings" w:hint="default"/>
+      </w:rPr>
+    </w:lvl>
+    <w:lvl w:ilvl="3" w:tplc="08090001" w:tentative="1">
+      <w:start w:val="1"/>
+      <w:numFmt w:val="bullet"/>
+      <w:lvlText w:val=""/>
+      <w:lvlJc w:val="left"/>
+      <w:pPr>
+        <w:ind w:left="2880" w:hanging="360"/>
+      </w:pPr>
+      <w:rPr>
+        <w:rFonts w:ascii="Symbol" w:hAnsi="Symbol" w:hint="default"/>
+      </w:rPr>
+    </w:lvl>
+    <w:lvl w:ilvl="4" w:tplc="08090003" w:tentative="1">
+      <w:start w:val="1"/>
+      <w:numFmt w:val="bullet"/>
+      <w:lvlText w:val="o"/>
+      <w:lvlJc w:val="left"/>
+      <w:pPr>
+        <w:ind w:left="3600" w:hanging="360"/>
+      </w:pPr>
+      <w:rPr>
+        <w:rFonts w:ascii="Courier New" w:hAnsi="Courier New" w:cs="Courier New" w:hint="default"/>
+      </w:rPr>
+    </w:lvl>
+    <w:lvl w:ilvl="5" w:tplc="08090005" w:tentative="1">
+      <w:start w:val="1"/>
+      <w:numFmt w:val="bullet"/>
+      <w:lvlText w:val=""/>
+      <w:lvlJc w:val="left"/>
+      <w:pPr>
+        <w:ind w:left="4320" w:hanging="360"/>
+      </w:pPr>
+      <w:rPr>
+        <w:rFonts w:ascii="Wingdings" w:hAnsi="Wingdings" w:hint="default"/>
+      </w:rPr>
+    </w:lvl>
+    <w:lvl w:ilvl="6" w:tplc="08090001" w:tentative="1">
+      <w:start w:val="1"/>
+      <w:numFmt w:val="bullet"/>
+      <w:lvlText w:val=""/>
+      <w:lvlJc w:val="left"/>
+      <w:pPr>
+        <w:ind w:left="5040" w:hanging="360"/>
+      </w:pPr>
+      <w:rPr>
+        <w:rFonts w:ascii="Symbol" w:hAnsi="Symbol" w:hint="default"/>
+      </w:rPr>
+    </w:lvl>
+    <w:lvl w:ilvl="7" w:tplc="08090003" w:tentative="1">
+      <w:start w:val="1"/>
+      <w:numFmt w:val="bullet"/>
+      <w:lvlText w:val="o"/>
+      <w:lvlJc w:val="left"/>
+      <w:pPr>
+        <w:ind w:left="5760" w:hanging="360"/>
+      </w:pPr>
+      <w:rPr>
+        <w:rFonts w:ascii="Courier New" w:hAnsi="Courier New" w:cs="Courier New" w:hint="default"/>
+      </w:rPr>
+    </w:lvl>
+    <w:lvl w:ilvl="8" w:tplc="08090005" w:tentative="1">
+      <w:start w:val="1"/>
+      <w:numFmt w:val="bullet"/>
+      <w:lvlText w:val=""/>
+      <w:lvlJc w:val="left"/>
+      <w:pPr>
+        <w:ind w:left="6480" w:hanging="360"/>
+      </w:pPr>
+      <w:rPr>
+        <w:rFonts w:ascii="Wingdings" w:hAnsi="Wingdings" w:hint="default"/>
+      </w:rPr>
+    </w:lvl>
+  </w:abstractNum>
+  <w:num w:numId="1">
+    <w:abstractNumId w:val="0"/>
+  </w:num>
+  <w:num w:numId="2">
+    <w:abstractNumId w:val="1"/>
+  </w:num>
+</w:numbering>
+</file>
+
 <file path=word/styles.xml><?xml version="1.0" encoding="utf-8"?>
-<w:styles xmlns:mc="http://schemas.openxmlformats.org/markup-compatibility/2006" xmlns:r="http://schemas.openxmlformats.org/officeDocument/2006/relationships" xmlns:w="http://schemas.openxmlformats.org/wordprocessingml/2006/main" xmlns:w14="http://schemas.microsoft.com/office/word/2010/wordml" xmlns:w15="http://schemas.microsoft.com/office/word/2012/wordml" mc:Ignorable="w14 w15">
+<w:styles xmlns:mc="http://schemas.openxmlformats.org/markup-compatibility/2006" xmlns:r="http://schemas.openxmlformats.org/officeDocument/2006/relationships" xmlns:w="http://schemas.openxmlformats.org/wordprocessingml/2006/main" xmlns:w14="http://schemas.microsoft.com/office/word/2010/wordml" xmlns:w15="http://schemas.microsoft.com/office/word/2012/wordml" xmlns:w16cid="http://schemas.microsoft.com/office/word/2016/wordml/cid" xmlns:w16se="http://schemas.microsoft.com/office/word/2015/wordml/symex" mc:Ignorable="w14 w15 w16se w16cid">
   <w:docDefaults>
     <w:rPrDefault>
       <w:rPr>
@@ -1024,7 +2645,7 @@
       </w:pPr>
     </w:pPrDefault>
   </w:docDefaults>
-  <w:latentStyles w:defLockedState="0" w:defUIPriority="99" w:defSemiHidden="0" w:defUnhideWhenUsed="0" w:defQFormat="0" w:count="380">
+  <w:latentStyles w:defLockedState="0" w:defUIPriority="99" w:defSemiHidden="0" w:defUnhideWhenUsed="0" w:defQFormat="0" w:count="375">
     <w:lsdException w:name="Normal" w:uiPriority="0" w:qFormat="1"/>
     <w:lsdException w:name="heading 1" w:uiPriority="9" w:qFormat="1"/>
     <w:lsdException w:name="heading 2" w:semiHidden="1" w:uiPriority="9" w:unhideWhenUsed="1" w:qFormat="1"/>
@@ -1485,8 +3106,8 @@
       <w:u w:val="single"/>
     </w:rPr>
   </w:style>
-  <w:style w:type="character" w:customStyle="1" w:styleId="UnresolvedMention">
-    <w:name w:val="Unresolved Mention"/>
+  <w:style w:type="character" w:customStyle="1" w:styleId="UnresolvedMention1">
+    <w:name w:val="Unresolved Mention1"/>
     <w:basedOn w:val="DefaultParagraphFont"/>
     <w:uiPriority w:val="99"/>
     <w:semiHidden/>
@@ -1529,11 +3150,22 @@
       <w:szCs w:val="18"/>
     </w:rPr>
   </w:style>
+  <w:style w:type="paragraph" w:styleId="ListParagraph">
+    <w:name w:val="List Paragraph"/>
+    <w:basedOn w:val="Normal"/>
+    <w:uiPriority w:val="34"/>
+    <w:qFormat/>
+    <w:rsid w:val="00D41B64"/>
+    <w:pPr>
+      <w:ind w:left="720"/>
+      <w:contextualSpacing/>
+    </w:pPr>
+  </w:style>
 </w:styles>
 </file>
 
 <file path=word/glossary/document.xml><?xml version="1.0" encoding="utf-8"?>
-<w:glossaryDocument xmlns:wpc="http://schemas.microsoft.com/office/word/2010/wordprocessingCanvas" xmlns:mo="http://schemas.microsoft.com/office/mac/office/2008/main" xmlns:mc="http://schemas.openxmlformats.org/markup-compatibility/2006" xmlns:mv="urn:schemas-microsoft-com:mac:vml" xmlns:o="urn:schemas-microsoft-com:office:office" xmlns:r="http://schemas.openxmlformats.org/officeDocument/2006/relationships" xmlns:m="http://schemas.openxmlformats.org/officeDocument/2006/math" xmlns:v="urn:schemas-microsoft-com:vml" xmlns:wp14="http://schemas.microsoft.com/office/word/2010/wordprocessingDrawing" xmlns:wp="http://schemas.openxmlformats.org/drawingml/2006/wordprocessingDrawing" xmlns:w10="urn:schemas-microsoft-com:office:word" xmlns:w="http://schemas.openxmlformats.org/wordprocessingml/2006/main" xmlns:w14="http://schemas.microsoft.com/office/word/2010/wordml" xmlns:w15="http://schemas.microsoft.com/office/word/2012/wordml" xmlns:wpg="http://schemas.microsoft.com/office/word/2010/wordprocessingGroup" xmlns:wpi="http://schemas.microsoft.com/office/word/2010/wordprocessingInk" xmlns:wne="http://schemas.microsoft.com/office/word/2006/wordml" xmlns:wps="http://schemas.microsoft.com/office/word/2010/wordprocessingShape" mc:Ignorable="w14 w15 wp14">
+<w:glossaryDocument xmlns:wpc="http://schemas.microsoft.com/office/word/2010/wordprocessingCanvas" xmlns:cx="http://schemas.microsoft.com/office/drawing/2014/chartex" xmlns:cx1="http://schemas.microsoft.com/office/drawing/2015/9/8/chartex" xmlns:cx2="http://schemas.microsoft.com/office/drawing/2015/10/21/chartex" xmlns:cx3="http://schemas.microsoft.com/office/drawing/2016/5/9/chartex" xmlns:cx4="http://schemas.microsoft.com/office/drawing/2016/5/10/chartex" xmlns:cx5="http://schemas.microsoft.com/office/drawing/2016/5/11/chartex" xmlns:cx6="http://schemas.microsoft.com/office/drawing/2016/5/12/chartex" xmlns:cx7="http://schemas.microsoft.com/office/drawing/2016/5/13/chartex" xmlns:cx8="http://schemas.microsoft.com/office/drawing/2016/5/14/chartex" xmlns:mc="http://schemas.openxmlformats.org/markup-compatibility/2006" xmlns:aink="http://schemas.microsoft.com/office/drawing/2016/ink" xmlns:am3d="http://schemas.microsoft.com/office/drawing/2017/model3d" xmlns:o="urn:schemas-microsoft-com:office:office" xmlns:r="http://schemas.openxmlformats.org/officeDocument/2006/relationships" xmlns:m="http://schemas.openxmlformats.org/officeDocument/2006/math" xmlns:v="urn:schemas-microsoft-com:vml" xmlns:wp14="http://schemas.microsoft.com/office/word/2010/wordprocessingDrawing" xmlns:wp="http://schemas.openxmlformats.org/drawingml/2006/wordprocessingDrawing" xmlns:w10="urn:schemas-microsoft-com:office:word" xmlns:w="http://schemas.openxmlformats.org/wordprocessingml/2006/main" xmlns:w14="http://schemas.microsoft.com/office/word/2010/wordml" xmlns:w15="http://schemas.microsoft.com/office/word/2012/wordml" xmlns:w16cid="http://schemas.microsoft.com/office/word/2016/wordml/cid" xmlns:w16se="http://schemas.microsoft.com/office/word/2015/wordml/symex" xmlns:wpg="http://schemas.microsoft.com/office/word/2010/wordprocessingGroup" xmlns:wpi="http://schemas.microsoft.com/office/word/2010/wordprocessingInk" xmlns:wne="http://schemas.microsoft.com/office/word/2006/wordml" xmlns:wps="http://schemas.microsoft.com/office/word/2010/wordprocessingShape" mc:Ignorable="w14 w15 w16se w16cid wp14">
   <w:docParts>
     <w:docPart>
       <w:docPartPr>
@@ -1557,7 +3189,7 @@
           </w:pPr>
           <w:r>
             <w:rPr>
-              <w:color w:val="2E74B5" w:themeColor="accent1" w:themeShade="BF"/>
+              <w:color w:val="2F5496" w:themeColor="accent1" w:themeShade="BF"/>
               <w:sz w:val="24"/>
               <w:szCs w:val="24"/>
             </w:rPr>
@@ -1588,7 +3220,7 @@
           </w:pPr>
           <w:r>
             <w:rPr>
-              <w:color w:val="2E74B5" w:themeColor="accent1" w:themeShade="BF"/>
+              <w:color w:val="2F5496" w:themeColor="accent1" w:themeShade="BF"/>
               <w:sz w:val="24"/>
               <w:szCs w:val="24"/>
             </w:rPr>
@@ -1602,40 +3234,54 @@
 </file>
 
 <file path=word/glossary/fontTable.xml><?xml version="1.0" encoding="utf-8"?>
-<w:fonts xmlns:mc="http://schemas.openxmlformats.org/markup-compatibility/2006" xmlns:r="http://schemas.openxmlformats.org/officeDocument/2006/relationships" xmlns:w="http://schemas.openxmlformats.org/wordprocessingml/2006/main" xmlns:w14="http://schemas.microsoft.com/office/word/2010/wordml" xmlns:w15="http://schemas.microsoft.com/office/word/2012/wordml" mc:Ignorable="w14 w15">
-  <w:font w:name="Calibri">
-    <w:panose1 w:val="020F0502020204030204"/>
-    <w:charset w:val="00"/>
-    <w:family w:val="auto"/>
+<w:fonts xmlns:mc="http://schemas.openxmlformats.org/markup-compatibility/2006" xmlns:r="http://schemas.openxmlformats.org/officeDocument/2006/relationships" xmlns:w="http://schemas.openxmlformats.org/wordprocessingml/2006/main" xmlns:w14="http://schemas.microsoft.com/office/word/2010/wordml" xmlns:w15="http://schemas.microsoft.com/office/word/2012/wordml" xmlns:w16cid="http://schemas.microsoft.com/office/word/2016/wordml/cid" xmlns:w16se="http://schemas.microsoft.com/office/word/2015/wordml/symex" mc:Ignorable="w14 w15 w16se w16cid">
+  <w:font w:name="Symbol">
+    <w:panose1 w:val="05050102010706020507"/>
+    <w:charset w:val="02"/>
+    <w:family w:val="roman"/>
     <w:pitch w:val="variable"/>
-    <w:sig w:usb0="E00002FF" w:usb1="4000ACFF" w:usb2="00000001" w:usb3="00000000" w:csb0="0000019F" w:csb1="00000000"/>
+    <w:sig w:usb0="00000000" w:usb1="10000000" w:usb2="00000000" w:usb3="00000000" w:csb0="80000000" w:csb1="00000000"/>
   </w:font>
   <w:font w:name="Times New Roman">
     <w:panose1 w:val="02020603050405020304"/>
     <w:charset w:val="00"/>
+    <w:family w:val="roman"/>
+    <w:pitch w:val="variable"/>
+    <w:sig w:usb0="E0002EFF" w:usb1="C000785B" w:usb2="00000009" w:usb3="00000000" w:csb0="000001FF" w:csb1="00000000"/>
+  </w:font>
+  <w:font w:name="Courier New">
+    <w:panose1 w:val="02070309020205020404"/>
+    <w:charset w:val="00"/>
+    <w:family w:val="modern"/>
+    <w:pitch w:val="fixed"/>
+    <w:sig w:usb0="E0002EFF" w:usb1="C0007843" w:usb2="00000009" w:usb3="00000000" w:csb0="000001FF" w:csb1="00000000"/>
+  </w:font>
+  <w:font w:name="Wingdings">
+    <w:panose1 w:val="05000000000000000000"/>
+    <w:charset w:val="02"/>
     <w:family w:val="auto"/>
     <w:pitch w:val="variable"/>
-    <w:sig w:usb0="E0002AEF" w:usb1="C0007841" w:usb2="00000009" w:usb3="00000000" w:csb0="000001FF" w:csb1="00000000"/>
+    <w:sig w:usb0="00000000" w:usb1="10000000" w:usb2="00000000" w:usb3="00000000" w:csb0="80000000" w:csb1="00000000"/>
+  </w:font>
+  <w:font w:name="Calibri">
+    <w:panose1 w:val="020F0502020204030204"/>
+    <w:charset w:val="00"/>
+    <w:family w:val="swiss"/>
+    <w:pitch w:val="variable"/>
+    <w:sig w:usb0="E0002AFF" w:usb1="C000247B" w:usb2="00000009" w:usb3="00000000" w:csb0="000001FF" w:csb1="00000000"/>
   </w:font>
   <w:font w:name="Calibri Light">
     <w:panose1 w:val="020F0302020204030204"/>
     <w:charset w:val="00"/>
-    <w:family w:val="auto"/>
+    <w:family w:val="swiss"/>
     <w:pitch w:val="variable"/>
-    <w:sig w:usb0="A00002EF" w:usb1="4000207B" w:usb2="00000000" w:usb3="00000000" w:csb0="0000019F" w:csb1="00000000"/>
-  </w:font>
-  <w:font w:name="Arial">
-    <w:panose1 w:val="020B0604020202020204"/>
-    <w:charset w:val="00"/>
-    <w:family w:val="auto"/>
-    <w:pitch w:val="variable"/>
-    <w:sig w:usb0="E0002AFF" w:usb1="C0007843" w:usb2="00000009" w:usb3="00000000" w:csb0="000001FF" w:csb1="00000000"/>
+    <w:sig w:usb0="E0002AFF" w:usb1="C000247B" w:usb2="00000009" w:usb3="00000000" w:csb0="000001FF" w:csb1="00000000"/>
   </w:font>
 </w:fonts>
 </file>
 
 <file path=word/glossary/settings.xml><?xml version="1.0" encoding="utf-8"?>
-<w:settings xmlns:mc="http://schemas.openxmlformats.org/markup-compatibility/2006" xmlns:o="urn:schemas-microsoft-com:office:office" xmlns:r="http://schemas.openxmlformats.org/officeDocument/2006/relationships" xmlns:m="http://schemas.openxmlformats.org/officeDocument/2006/math" xmlns:v="urn:schemas-microsoft-com:vml" xmlns:w10="urn:schemas-microsoft-com:office:word" xmlns:w="http://schemas.openxmlformats.org/wordprocessingml/2006/main" xmlns:w14="http://schemas.microsoft.com/office/word/2010/wordml" xmlns:w15="http://schemas.microsoft.com/office/word/2012/wordml" xmlns:sl="http://schemas.openxmlformats.org/schemaLibrary/2006/main" mc:Ignorable="w14 w15">
+<w:settings xmlns:mc="http://schemas.openxmlformats.org/markup-compatibility/2006" xmlns:o="urn:schemas-microsoft-com:office:office" xmlns:r="http://schemas.openxmlformats.org/officeDocument/2006/relationships" xmlns:m="http://schemas.openxmlformats.org/officeDocument/2006/math" xmlns:v="urn:schemas-microsoft-com:vml" xmlns:w10="urn:schemas-microsoft-com:office:word" xmlns:w="http://schemas.openxmlformats.org/wordprocessingml/2006/main" xmlns:w14="http://schemas.microsoft.com/office/word/2010/wordml" xmlns:w15="http://schemas.microsoft.com/office/word/2012/wordml" xmlns:w16cid="http://schemas.microsoft.com/office/word/2016/wordml/cid" xmlns:w16se="http://schemas.microsoft.com/office/word/2015/wordml/symex" xmlns:sl="http://schemas.openxmlformats.org/schemaLibrary/2006/main" mc:Ignorable="w14 w15 w16se w16cid">
   <w:view w:val="normal"/>
   <w:defaultTabStop w:val="720"/>
   <w:characterSpacingControl w:val="doNotCompress"/>
@@ -1646,12 +3292,15 @@
     <w:compatSetting w:name="enableOpenTypeFeatures" w:uri="http://schemas.microsoft.com/office/word" w:val="1"/>
     <w:compatSetting w:name="doNotFlipMirrorIndents" w:uri="http://schemas.microsoft.com/office/word" w:val="1"/>
     <w:compatSetting w:name="differentiateMultirowTableHeaders" w:uri="http://schemas.microsoft.com/office/word" w:val="1"/>
+    <w:compatSetting w:name="useWord2013TrackBottomHyphenation" w:uri="http://schemas.microsoft.com/office/word" w:val="1"/>
   </w:compat>
   <w:rsids>
     <w:rsidRoot w:val="00506023"/>
+    <w:rsid w:val="00354C39"/>
     <w:rsid w:val="00506023"/>
     <w:rsid w:val="005A2084"/>
     <w:rsid w:val="006F5424"/>
+    <w:rsid w:val="007644A4"/>
     <w:rsid w:val="00E775BC"/>
   </w:rsids>
   <m:mathPr>
@@ -1676,7 +3325,7 @@
 </file>
 
 <file path=word/glossary/styles.xml><?xml version="1.0" encoding="utf-8"?>
-<w:styles xmlns:mc="http://schemas.openxmlformats.org/markup-compatibility/2006" xmlns:r="http://schemas.openxmlformats.org/officeDocument/2006/relationships" xmlns:w="http://schemas.openxmlformats.org/wordprocessingml/2006/main" xmlns:w14="http://schemas.microsoft.com/office/word/2010/wordml" xmlns:w15="http://schemas.microsoft.com/office/word/2012/wordml" mc:Ignorable="w14 w15">
+<w:styles xmlns:mc="http://schemas.openxmlformats.org/markup-compatibility/2006" xmlns:r="http://schemas.openxmlformats.org/officeDocument/2006/relationships" xmlns:w="http://schemas.openxmlformats.org/wordprocessingml/2006/main" xmlns:w14="http://schemas.microsoft.com/office/word/2010/wordml" xmlns:w15="http://schemas.microsoft.com/office/word/2012/wordml" xmlns:w16cid="http://schemas.microsoft.com/office/word/2016/wordml/cid" xmlns:w16se="http://schemas.microsoft.com/office/word/2015/wordml/symex" mc:Ignorable="w14 w15 w16se w16cid">
   <w:docDefaults>
     <w:rPrDefault>
       <w:rPr>
@@ -1692,7 +3341,7 @@
       </w:pPr>
     </w:pPrDefault>
   </w:docDefaults>
-  <w:latentStyles w:defLockedState="0" w:defUIPriority="99" w:defSemiHidden="0" w:defUnhideWhenUsed="0" w:defQFormat="0" w:count="380">
+  <w:latentStyles w:defLockedState="0" w:defUIPriority="99" w:defSemiHidden="0" w:defUnhideWhenUsed="0" w:defQFormat="0" w:count="375">
     <w:lsdException w:name="Normal" w:uiPriority="0" w:qFormat="1"/>
     <w:lsdException w:name="heading 1" w:uiPriority="9" w:qFormat="1"/>
     <w:lsdException w:name="heading 2" w:semiHidden="1" w:uiPriority="9" w:unhideWhenUsed="1" w:qFormat="1"/>
@@ -2120,10 +3769,9 @@
 </file>
 
 <file path=word/glossary/webSettings.xml><?xml version="1.0" encoding="utf-8"?>
-<w:webSettings xmlns:mc="http://schemas.openxmlformats.org/markup-compatibility/2006" xmlns:r="http://schemas.openxmlformats.org/officeDocument/2006/relationships" xmlns:w="http://schemas.openxmlformats.org/wordprocessingml/2006/main" xmlns:w14="http://schemas.microsoft.com/office/word/2010/wordml" xmlns:w15="http://schemas.microsoft.com/office/word/2012/wordml" mc:Ignorable="w14 w15">
+<w:webSettings xmlns:mc="http://schemas.openxmlformats.org/markup-compatibility/2006" xmlns:r="http://schemas.openxmlformats.org/officeDocument/2006/relationships" xmlns:w="http://schemas.openxmlformats.org/wordprocessingml/2006/main" xmlns:w14="http://schemas.microsoft.com/office/word/2010/wordml" xmlns:w15="http://schemas.microsoft.com/office/word/2012/wordml" xmlns:w16cid="http://schemas.microsoft.com/office/word/2016/wordml/cid" xmlns:w16se="http://schemas.microsoft.com/office/word/2015/wordml/symex" mc:Ignorable="w14 w15 w16se w16cid">
   <w:optimizeForBrowser/>
   <w:allowPNG/>
-  <w:doNotSaveAsSingleFile/>
 </w:webSettings>
 </file>
 
